--- a/הצגת הפרויקט.docx
+++ b/הצגת הפרויקט.docx
@@ -687,7 +687,6 @@
       <w:pPr>
         <w:bidi/>
         <w:rPr>
-          <w:rFonts w:hint="cs"/>
           <w:sz w:val="28"/>
           <w:szCs w:val="28"/>
           <w:rtl/>
@@ -1040,6 +1039,877 @@
         <w:rPr>
           <w:sz w:val="28"/>
           <w:szCs w:val="28"/>
+          <w:lang w:val="en-US"/>
+        </w:rPr>
+      </w:pPr>
+    </w:p>
+    <w:p>
+      <w:pPr>
+        <w:bidi/>
+        <w:rPr>
+          <w:b/>
+          <w:bCs/>
+          <w:sz w:val="28"/>
+          <w:szCs w:val="28"/>
+          <w:rtl/>
+          <w:lang w:val="en-US"/>
+        </w:rPr>
+      </w:pPr>
+      <w:r>
+        <w:rPr>
+          <w:rFonts w:hint="cs"/>
+          <w:b/>
+          <w:bCs/>
+          <w:sz w:val="28"/>
+          <w:szCs w:val="28"/>
+          <w:rtl/>
+          <w:lang w:val="en-US"/>
+        </w:rPr>
+        <w:t xml:space="preserve">מסע משתמש </w:t>
+      </w:r>
+      <w:r>
+        <w:rPr>
+          <w:b/>
+          <w:bCs/>
+          <w:sz w:val="28"/>
+          <w:szCs w:val="28"/>
+          <w:rtl/>
+          <w:lang w:val="en-US"/>
+        </w:rPr>
+        <w:t>–</w:t>
+      </w:r>
+      <w:r>
+        <w:rPr>
+          <w:rFonts w:hint="cs"/>
+          <w:b/>
+          <w:bCs/>
+          <w:sz w:val="28"/>
+          <w:szCs w:val="28"/>
+          <w:rtl/>
+          <w:lang w:val="en-US"/>
+        </w:rPr>
+        <w:t xml:space="preserve"> תיאור מילולי</w:t>
+      </w:r>
+    </w:p>
+    <w:p>
+      <w:pPr>
+        <w:bidi/>
+        <w:rPr>
+          <w:rFonts w:hint="cs"/>
+          <w:sz w:val="28"/>
+          <w:szCs w:val="28"/>
+          <w:rtl/>
+          <w:lang w:val="en-US"/>
+        </w:rPr>
+      </w:pPr>
+    </w:p>
+    <w:p>
+      <w:pPr>
+        <w:bidi/>
+        <w:rPr>
+          <w:sz w:val="28"/>
+          <w:szCs w:val="28"/>
+          <w:rtl/>
+          <w:lang w:val="en-US"/>
+        </w:rPr>
+      </w:pPr>
+      <w:r>
+        <w:rPr>
+          <w:rFonts w:hint="cs"/>
+          <w:sz w:val="28"/>
+          <w:szCs w:val="28"/>
+          <w:rtl/>
+          <w:lang w:val="en-US"/>
+        </w:rPr>
+        <w:t>משתמש:</w:t>
+      </w:r>
+    </w:p>
+    <w:p>
+      <w:pPr>
+        <w:bidi/>
+        <w:rPr>
+          <w:sz w:val="28"/>
+          <w:szCs w:val="28"/>
+          <w:rtl/>
+          <w:lang w:val="en-US"/>
+        </w:rPr>
+      </w:pPr>
+      <w:r>
+        <w:rPr>
+          <w:rFonts w:hint="cs"/>
+          <w:sz w:val="28"/>
+          <w:szCs w:val="28"/>
+          <w:rtl/>
+          <w:lang w:val="en-US"/>
+        </w:rPr>
+        <w:t>זוג ממעבד הביניים, אשר מתחתן בקרוב, צריך לשלוח הזמנות לחברים שלו, משפחה שלו ושל הבת זוג שלו. אחרי כל האישורים הוא גם צריך לסדר אותם ביחד בשולחן.</w:t>
+      </w:r>
+    </w:p>
+    <w:p>
+      <w:pPr>
+        <w:bidi/>
+        <w:rPr>
+          <w:sz w:val="28"/>
+          <w:szCs w:val="28"/>
+          <w:rtl/>
+          <w:lang w:val="en-US"/>
+        </w:rPr>
+      </w:pPr>
+    </w:p>
+    <w:p>
+      <w:pPr>
+        <w:bidi/>
+        <w:rPr>
+          <w:sz w:val="28"/>
+          <w:szCs w:val="28"/>
+          <w:u w:val="single"/>
+          <w:rtl/>
+          <w:lang w:val="en-US"/>
+        </w:rPr>
+      </w:pPr>
+      <w:r>
+        <w:rPr>
+          <w:rFonts w:hint="cs"/>
+          <w:sz w:val="28"/>
+          <w:szCs w:val="28"/>
+          <w:u w:val="single"/>
+          <w:rtl/>
+          <w:lang w:val="en-US"/>
+        </w:rPr>
+        <w:t>ציפיות:</w:t>
+      </w:r>
+    </w:p>
+    <w:p>
+      <w:pPr>
+        <w:pStyle w:val="ListParagraph"/>
+        <w:numPr>
+          <w:ilvl w:val="0"/>
+          <w:numId w:val="14"/>
+        </w:numPr>
+        <w:bidi/>
+        <w:rPr>
+          <w:sz w:val="28"/>
+          <w:szCs w:val="28"/>
+          <w:lang w:val="en-US"/>
+        </w:rPr>
+      </w:pPr>
+      <w:r>
+        <w:rPr>
+          <w:rFonts w:hint="cs"/>
+          <w:sz w:val="28"/>
+          <w:szCs w:val="28"/>
+          <w:rtl/>
+          <w:lang w:val="en-US"/>
+        </w:rPr>
+        <w:t>שליחת הודעות למשתמשים בצורה פשוטה</w:t>
+      </w:r>
+    </w:p>
+    <w:p>
+      <w:pPr>
+        <w:pStyle w:val="ListParagraph"/>
+        <w:numPr>
+          <w:ilvl w:val="0"/>
+          <w:numId w:val="14"/>
+        </w:numPr>
+        <w:bidi/>
+        <w:rPr>
+          <w:sz w:val="28"/>
+          <w:szCs w:val="28"/>
+          <w:lang w:val="en-US"/>
+        </w:rPr>
+      </w:pPr>
+      <w:r>
+        <w:rPr>
+          <w:rFonts w:hint="cs"/>
+          <w:sz w:val="28"/>
+          <w:szCs w:val="28"/>
+          <w:rtl/>
+          <w:lang w:val="en-US"/>
+        </w:rPr>
+        <w:t>הוספת אורחים מכמה אנשים ביחד.</w:t>
+      </w:r>
+    </w:p>
+    <w:p>
+      <w:pPr>
+        <w:pStyle w:val="ListParagraph"/>
+        <w:numPr>
+          <w:ilvl w:val="0"/>
+          <w:numId w:val="14"/>
+        </w:numPr>
+        <w:bidi/>
+        <w:rPr>
+          <w:sz w:val="28"/>
+          <w:szCs w:val="28"/>
+          <w:lang w:val="en-US"/>
+        </w:rPr>
+      </w:pPr>
+      <w:r>
+        <w:rPr>
+          <w:rFonts w:hint="cs"/>
+          <w:sz w:val="28"/>
+          <w:szCs w:val="28"/>
+          <w:rtl/>
+          <w:lang w:val="en-US"/>
+        </w:rPr>
+        <w:t xml:space="preserve">ממשק </w:t>
+      </w:r>
+      <w:r>
+        <w:rPr>
+          <w:rFonts w:hint="cs"/>
+          <w:sz w:val="28"/>
+          <w:szCs w:val="28"/>
+          <w:rtl/>
+          <w:lang w:val="en-US"/>
+        </w:rPr>
+        <w:t>פשוט, מתוך</w:t>
+      </w:r>
+      <w:r>
+        <w:rPr>
+          <w:rFonts w:hint="cs"/>
+          <w:sz w:val="28"/>
+          <w:szCs w:val="28"/>
+          <w:rtl/>
+          <w:lang w:val="en-US"/>
+        </w:rPr>
+        <w:t xml:space="preserve"> ידיעה שהמשתמשים הינם משתמשים זמינים</w:t>
+      </w:r>
+      <w:r>
+        <w:rPr>
+          <w:rFonts w:hint="cs"/>
+          <w:sz w:val="28"/>
+          <w:szCs w:val="28"/>
+          <w:rtl/>
+          <w:lang w:val="en-US"/>
+        </w:rPr>
+        <w:t>.</w:t>
+      </w:r>
+    </w:p>
+    <w:p>
+      <w:pPr>
+        <w:bidi/>
+        <w:rPr>
+          <w:sz w:val="28"/>
+          <w:szCs w:val="28"/>
+          <w:rtl/>
+          <w:lang w:val="en-US"/>
+        </w:rPr>
+      </w:pPr>
+    </w:p>
+    <w:p>
+      <w:pPr>
+        <w:bidi/>
+        <w:rPr>
+          <w:sz w:val="28"/>
+          <w:szCs w:val="28"/>
+          <w:u w:val="single"/>
+          <w:rtl/>
+          <w:lang w:val="en-US"/>
+        </w:rPr>
+      </w:pPr>
+      <w:r>
+        <w:rPr>
+          <w:rFonts w:hint="cs"/>
+          <w:sz w:val="28"/>
+          <w:szCs w:val="28"/>
+          <w:u w:val="single"/>
+          <w:rtl/>
+          <w:lang w:val="en-US"/>
+        </w:rPr>
+        <w:lastRenderedPageBreak/>
+        <w:t xml:space="preserve">שלב ראשון </w:t>
+      </w:r>
+      <w:r>
+        <w:rPr>
+          <w:sz w:val="28"/>
+          <w:szCs w:val="28"/>
+          <w:u w:val="single"/>
+          <w:rtl/>
+          <w:lang w:val="en-US"/>
+        </w:rPr>
+        <w:t>–</w:t>
+      </w:r>
+      <w:r>
+        <w:rPr>
+          <w:rFonts w:hint="cs"/>
+          <w:sz w:val="28"/>
+          <w:szCs w:val="28"/>
+          <w:u w:val="single"/>
+          <w:rtl/>
+          <w:lang w:val="en-US"/>
+        </w:rPr>
+        <w:t xml:space="preserve"> הגדרה:</w:t>
+      </w:r>
+    </w:p>
+    <w:p>
+      <w:pPr>
+        <w:bidi/>
+        <w:rPr>
+          <w:sz w:val="28"/>
+          <w:szCs w:val="28"/>
+          <w:rtl/>
+          <w:lang w:val="en-US"/>
+        </w:rPr>
+      </w:pPr>
+    </w:p>
+    <w:p>
+      <w:pPr>
+        <w:pStyle w:val="ListParagraph"/>
+        <w:numPr>
+          <w:ilvl w:val="0"/>
+          <w:numId w:val="15"/>
+        </w:numPr>
+        <w:bidi/>
+        <w:rPr>
+          <w:sz w:val="28"/>
+          <w:szCs w:val="28"/>
+          <w:lang w:val="en-US"/>
+        </w:rPr>
+      </w:pPr>
+      <w:r>
+        <w:rPr>
+          <w:rFonts w:hint="cs"/>
+          <w:sz w:val="28"/>
+          <w:szCs w:val="28"/>
+          <w:rtl/>
+          <w:lang w:val="en-US"/>
+        </w:rPr>
+        <w:t>נגדיר את פרטי האירוע שלנו</w:t>
+      </w:r>
+    </w:p>
+    <w:p>
+      <w:pPr>
+        <w:pStyle w:val="ListParagraph"/>
+        <w:numPr>
+          <w:ilvl w:val="0"/>
+          <w:numId w:val="15"/>
+        </w:numPr>
+        <w:bidi/>
+        <w:rPr>
+          <w:sz w:val="28"/>
+          <w:szCs w:val="28"/>
+          <w:lang w:val="en-US"/>
+        </w:rPr>
+      </w:pPr>
+      <w:r>
+        <w:rPr>
+          <w:rFonts w:hint="cs"/>
+          <w:sz w:val="28"/>
+          <w:szCs w:val="28"/>
+          <w:rtl/>
+          <w:lang w:val="en-US"/>
+        </w:rPr>
+        <w:t>נבחר שותפים לאירוע</w:t>
+      </w:r>
+    </w:p>
+    <w:p>
+      <w:pPr>
+        <w:pStyle w:val="ListParagraph"/>
+        <w:numPr>
+          <w:ilvl w:val="0"/>
+          <w:numId w:val="15"/>
+        </w:numPr>
+        <w:bidi/>
+        <w:rPr>
+          <w:sz w:val="28"/>
+          <w:szCs w:val="28"/>
+          <w:lang w:val="en-US"/>
+        </w:rPr>
+      </w:pPr>
+      <w:r>
+        <w:rPr>
+          <w:rFonts w:hint="cs"/>
+          <w:sz w:val="28"/>
+          <w:szCs w:val="28"/>
+          <w:rtl/>
+          <w:lang w:val="en-US"/>
+        </w:rPr>
+        <w:t>נוסיף אורחים לאירוע</w:t>
+      </w:r>
+    </w:p>
+    <w:p>
+      <w:pPr>
+        <w:pStyle w:val="ListParagraph"/>
+        <w:numPr>
+          <w:ilvl w:val="0"/>
+          <w:numId w:val="15"/>
+        </w:numPr>
+        <w:bidi/>
+        <w:rPr>
+          <w:sz w:val="28"/>
+          <w:szCs w:val="28"/>
+          <w:lang w:val="en-US"/>
+        </w:rPr>
+      </w:pPr>
+      <w:r>
+        <w:rPr>
+          <w:rFonts w:hint="cs"/>
+          <w:sz w:val="28"/>
+          <w:szCs w:val="28"/>
+          <w:rtl/>
+          <w:lang w:val="en-US"/>
+        </w:rPr>
+        <w:t>אופציונלי לחבר ל</w:t>
+      </w:r>
+      <w:r>
+        <w:rPr>
+          <w:rFonts w:hint="cs"/>
+          <w:sz w:val="28"/>
+          <w:szCs w:val="28"/>
+          <w:rtl/>
+          <w:lang w:val="en-US"/>
+        </w:rPr>
+        <w:t>רשתות חברתיות</w:t>
+      </w:r>
+    </w:p>
+    <w:p>
+      <w:pPr>
+        <w:pStyle w:val="ListParagraph"/>
+        <w:numPr>
+          <w:ilvl w:val="0"/>
+          <w:numId w:val="15"/>
+        </w:numPr>
+        <w:bidi/>
+        <w:rPr>
+          <w:sz w:val="28"/>
+          <w:szCs w:val="28"/>
+          <w:lang w:val="en-US"/>
+        </w:rPr>
+      </w:pPr>
+      <w:r>
+        <w:rPr>
+          <w:rFonts w:hint="cs"/>
+          <w:sz w:val="28"/>
+          <w:szCs w:val="28"/>
+          <w:rtl/>
+          <w:lang w:val="en-US"/>
+        </w:rPr>
+        <w:t>נייצר הזמנה לאירוע על ידי המערכת או נעלה למערכת תמונה</w:t>
+      </w:r>
+    </w:p>
+    <w:p>
+      <w:pPr>
+        <w:bidi/>
+        <w:rPr>
+          <w:sz w:val="28"/>
+          <w:szCs w:val="28"/>
+          <w:rtl/>
+          <w:lang w:val="en-US"/>
+        </w:rPr>
+      </w:pPr>
+    </w:p>
+    <w:p>
+      <w:pPr>
+        <w:bidi/>
+        <w:rPr>
+          <w:sz w:val="28"/>
+          <w:szCs w:val="28"/>
+          <w:rtl/>
+          <w:lang w:val="en-US"/>
+        </w:rPr>
+      </w:pPr>
+      <w:r>
+        <w:rPr>
+          <w:rFonts w:hint="cs"/>
+          <w:sz w:val="28"/>
+          <w:szCs w:val="28"/>
+          <w:rtl/>
+          <w:lang w:val="en-US"/>
+        </w:rPr>
+        <w:t xml:space="preserve">שלב שני </w:t>
+      </w:r>
+      <w:r>
+        <w:rPr>
+          <w:sz w:val="28"/>
+          <w:szCs w:val="28"/>
+          <w:rtl/>
+          <w:lang w:val="en-US"/>
+        </w:rPr>
+        <w:t>–</w:t>
+      </w:r>
+      <w:r>
+        <w:rPr>
+          <w:rFonts w:hint="cs"/>
+          <w:sz w:val="28"/>
+          <w:szCs w:val="28"/>
+          <w:rtl/>
+          <w:lang w:val="en-US"/>
+        </w:rPr>
+        <w:t xml:space="preserve"> אישורי הגעה</w:t>
+      </w:r>
+      <w:r>
+        <w:rPr>
+          <w:rFonts w:hint="cs"/>
+          <w:sz w:val="28"/>
+          <w:szCs w:val="28"/>
+          <w:rtl/>
+          <w:lang w:val="en-US"/>
+        </w:rPr>
+        <w:t>:</w:t>
+      </w:r>
+    </w:p>
+    <w:p>
+      <w:pPr>
+        <w:pStyle w:val="ListParagraph"/>
+        <w:numPr>
+          <w:ilvl w:val="0"/>
+          <w:numId w:val="15"/>
+        </w:numPr>
+        <w:bidi/>
+        <w:rPr>
+          <w:sz w:val="28"/>
+          <w:szCs w:val="28"/>
+          <w:lang w:val="en-US"/>
+        </w:rPr>
+      </w:pPr>
+      <w:r>
+        <w:rPr>
+          <w:rFonts w:hint="cs"/>
+          <w:sz w:val="28"/>
+          <w:szCs w:val="28"/>
+          <w:rtl/>
+          <w:lang w:val="en-US"/>
+        </w:rPr>
+        <w:t xml:space="preserve">נבחר אם רוצים לשלוח הודעה לכולם או לקבוצה </w:t>
+      </w:r>
+      <w:r>
+        <w:rPr>
+          <w:rFonts w:hint="cs"/>
+          <w:sz w:val="28"/>
+          <w:szCs w:val="28"/>
+          <w:rtl/>
+          <w:lang w:val="en-US"/>
+        </w:rPr>
+        <w:t>מסוימת</w:t>
+      </w:r>
+    </w:p>
+    <w:p>
+      <w:pPr>
+        <w:pStyle w:val="ListParagraph"/>
+        <w:numPr>
+          <w:ilvl w:val="0"/>
+          <w:numId w:val="15"/>
+        </w:numPr>
+        <w:bidi/>
+        <w:rPr>
+          <w:sz w:val="28"/>
+          <w:szCs w:val="28"/>
+          <w:lang w:val="en-US"/>
+        </w:rPr>
+      </w:pPr>
+      <w:r>
+        <w:rPr>
+          <w:rFonts w:hint="cs"/>
+          <w:sz w:val="28"/>
+          <w:szCs w:val="28"/>
+          <w:rtl/>
+          <w:lang w:val="en-US"/>
+        </w:rPr>
+        <w:t xml:space="preserve">נקליד את ההודעה </w:t>
+      </w:r>
+    </w:p>
+    <w:p>
+      <w:pPr>
+        <w:pStyle w:val="ListParagraph"/>
+        <w:numPr>
+          <w:ilvl w:val="0"/>
+          <w:numId w:val="15"/>
+        </w:numPr>
+        <w:bidi/>
+        <w:rPr>
+          <w:sz w:val="28"/>
+          <w:szCs w:val="28"/>
+          <w:lang w:val="en-US"/>
+        </w:rPr>
+      </w:pPr>
+      <w:r>
+        <w:rPr>
+          <w:rFonts w:hint="cs"/>
+          <w:sz w:val="28"/>
+          <w:szCs w:val="28"/>
+          <w:rtl/>
+          <w:lang w:val="en-US"/>
+        </w:rPr>
+        <w:t>נאשר את פרטי ההודעה, והאם נכלול אישורי הגעה ומתנות באשראי.</w:t>
+      </w:r>
+    </w:p>
+    <w:p>
+      <w:pPr>
+        <w:pStyle w:val="ListParagraph"/>
+        <w:numPr>
+          <w:ilvl w:val="0"/>
+          <w:numId w:val="15"/>
+        </w:numPr>
+        <w:bidi/>
+        <w:rPr>
+          <w:sz w:val="28"/>
+          <w:szCs w:val="28"/>
+          <w:lang w:val="en-US"/>
+        </w:rPr>
+      </w:pPr>
+      <w:r>
+        <w:rPr>
+          <w:rFonts w:hint="cs"/>
+          <w:sz w:val="28"/>
+          <w:szCs w:val="28"/>
+          <w:rtl/>
+          <w:lang w:val="en-US"/>
+        </w:rPr>
+        <w:t>נחכה שיענו לנו...</w:t>
+      </w:r>
+    </w:p>
+    <w:p>
+      <w:pPr>
+        <w:bidi/>
+        <w:rPr>
+          <w:sz w:val="28"/>
+          <w:szCs w:val="28"/>
+          <w:rtl/>
+          <w:lang w:val="en-US"/>
+        </w:rPr>
+      </w:pPr>
+    </w:p>
+    <w:p>
+      <w:pPr>
+        <w:bidi/>
+        <w:rPr>
+          <w:sz w:val="28"/>
+          <w:szCs w:val="28"/>
+          <w:rtl/>
+          <w:lang w:val="en-US"/>
+        </w:rPr>
+      </w:pPr>
+      <w:r>
+        <w:rPr>
+          <w:rFonts w:hint="cs"/>
+          <w:sz w:val="28"/>
+          <w:szCs w:val="28"/>
+          <w:rtl/>
+          <w:lang w:val="en-US"/>
+        </w:rPr>
+        <w:t xml:space="preserve">שלב שלישי </w:t>
+      </w:r>
+      <w:r>
+        <w:rPr>
+          <w:sz w:val="28"/>
+          <w:szCs w:val="28"/>
+          <w:rtl/>
+          <w:lang w:val="en-US"/>
+        </w:rPr>
+        <w:t>–</w:t>
+      </w:r>
+      <w:r>
+        <w:rPr>
+          <w:rFonts w:hint="cs"/>
+          <w:sz w:val="28"/>
+          <w:szCs w:val="28"/>
+          <w:rtl/>
+          <w:lang w:val="en-US"/>
+        </w:rPr>
+        <w:t xml:space="preserve"> סידור שלחונות:</w:t>
+      </w:r>
+    </w:p>
+    <w:p>
+      <w:pPr>
+        <w:pStyle w:val="ListParagraph"/>
+        <w:numPr>
+          <w:ilvl w:val="0"/>
+          <w:numId w:val="15"/>
+        </w:numPr>
+        <w:bidi/>
+        <w:rPr>
+          <w:sz w:val="28"/>
+          <w:szCs w:val="28"/>
+          <w:lang w:val="en-US"/>
+        </w:rPr>
+      </w:pPr>
+      <w:r>
+        <w:rPr>
+          <w:rFonts w:hint="cs"/>
+          <w:sz w:val="28"/>
+          <w:szCs w:val="28"/>
+          <w:rtl/>
+          <w:lang w:val="en-US"/>
+        </w:rPr>
+        <w:t>נשתמש בנתונים מאישורי ההגעה על מנת</w:t>
+      </w:r>
+      <w:r>
+        <w:rPr>
+          <w:rFonts w:hint="cs"/>
+          <w:sz w:val="28"/>
+          <w:szCs w:val="28"/>
+          <w:rtl/>
+          <w:lang w:val="en-US"/>
+        </w:rPr>
+        <w:t xml:space="preserve"> ל</w:t>
+      </w:r>
+      <w:r>
+        <w:rPr>
+          <w:rFonts w:hint="cs"/>
+          <w:sz w:val="28"/>
+          <w:szCs w:val="28"/>
+          <w:rtl/>
+          <w:lang w:val="en-US"/>
+        </w:rPr>
+        <w:t>קבל סידור שלחנות ראשוני</w:t>
+      </w:r>
+    </w:p>
+    <w:p>
+      <w:pPr>
+        <w:pStyle w:val="ListParagraph"/>
+        <w:numPr>
+          <w:ilvl w:val="0"/>
+          <w:numId w:val="15"/>
+        </w:numPr>
+        <w:bidi/>
+        <w:rPr>
+          <w:sz w:val="28"/>
+          <w:szCs w:val="28"/>
+          <w:lang w:val="en-US"/>
+        </w:rPr>
+      </w:pPr>
+      <w:r>
+        <w:rPr>
+          <w:rFonts w:hint="cs"/>
+          <w:sz w:val="28"/>
+          <w:szCs w:val="28"/>
+          <w:rtl/>
+          <w:lang w:val="en-US"/>
+        </w:rPr>
+        <w:t xml:space="preserve">נשתמש במערכת על מנת לבצע את </w:t>
+      </w:r>
+      <w:r>
+        <w:rPr>
+          <w:rFonts w:hint="cs"/>
+          <w:sz w:val="28"/>
+          <w:szCs w:val="28"/>
+          <w:rtl/>
+          <w:lang w:val="en-US"/>
+        </w:rPr>
+        <w:t>השינויים</w:t>
+      </w:r>
+      <w:r>
+        <w:rPr>
+          <w:rFonts w:hint="cs"/>
+          <w:sz w:val="28"/>
+          <w:szCs w:val="28"/>
+          <w:rtl/>
+          <w:lang w:val="en-US"/>
+        </w:rPr>
+        <w:t xml:space="preserve"> הקטנים על מנת שזה יעבוד </w:t>
+      </w:r>
+    </w:p>
+    <w:p>
+      <w:pPr>
+        <w:bidi/>
+        <w:rPr>
+          <w:sz w:val="28"/>
+          <w:szCs w:val="28"/>
+          <w:rtl/>
+          <w:lang w:val="en-US"/>
+        </w:rPr>
+      </w:pPr>
+    </w:p>
+    <w:p>
+      <w:pPr>
+        <w:bidi/>
+        <w:rPr>
+          <w:sz w:val="28"/>
+          <w:szCs w:val="28"/>
+          <w:rtl/>
+          <w:lang w:val="en-US"/>
+        </w:rPr>
+      </w:pPr>
+      <w:r>
+        <w:rPr>
+          <w:rFonts w:hint="cs"/>
+          <w:sz w:val="28"/>
+          <w:szCs w:val="28"/>
+          <w:rtl/>
+          <w:lang w:val="en-US"/>
+        </w:rPr>
+        <w:t xml:space="preserve">שלב רביעי </w:t>
+      </w:r>
+      <w:r>
+        <w:rPr>
+          <w:sz w:val="28"/>
+          <w:szCs w:val="28"/>
+          <w:rtl/>
+          <w:lang w:val="en-US"/>
+        </w:rPr>
+        <w:t>–</w:t>
+      </w:r>
+      <w:r>
+        <w:rPr>
+          <w:rFonts w:hint="cs"/>
+          <w:sz w:val="28"/>
+          <w:szCs w:val="28"/>
+          <w:rtl/>
+          <w:lang w:val="en-US"/>
+        </w:rPr>
+        <w:t xml:space="preserve"> נהנה מהאירוע!</w:t>
+      </w:r>
+    </w:p>
+    <w:p>
+      <w:pPr>
+        <w:bidi/>
+        <w:rPr>
+          <w:sz w:val="28"/>
+          <w:szCs w:val="28"/>
+          <w:rtl/>
+          <w:lang w:val="en-US"/>
+        </w:rPr>
+      </w:pPr>
+    </w:p>
+    <w:p>
+      <w:pPr>
+        <w:bidi/>
+        <w:rPr>
+          <w:sz w:val="28"/>
+          <w:szCs w:val="28"/>
+          <w:rtl/>
+          <w:lang w:val="en-US"/>
+        </w:rPr>
+      </w:pPr>
+    </w:p>
+    <w:p>
+      <w:pPr>
+        <w:bidi/>
+        <w:rPr>
+          <w:sz w:val="28"/>
+          <w:szCs w:val="28"/>
+          <w:rtl/>
+          <w:lang w:val="en-US"/>
+        </w:rPr>
+      </w:pPr>
+    </w:p>
+    <w:p>
+      <w:pPr>
+        <w:bidi/>
+        <w:rPr>
+          <w:sz w:val="28"/>
+          <w:szCs w:val="28"/>
+          <w:rtl/>
+          <w:lang w:val="en-US"/>
+        </w:rPr>
+      </w:pPr>
+    </w:p>
+    <w:p>
+      <w:pPr>
+        <w:bidi/>
+        <w:rPr>
+          <w:sz w:val="28"/>
+          <w:szCs w:val="28"/>
+          <w:rtl/>
+          <w:lang w:val="en-US"/>
+        </w:rPr>
+      </w:pPr>
+    </w:p>
+    <w:p>
+      <w:pPr>
+        <w:bidi/>
+        <w:rPr>
+          <w:sz w:val="28"/>
+          <w:szCs w:val="28"/>
           <w:rtl/>
           <w:lang w:val="en-US"/>
         </w:rPr>
@@ -2125,6 +2995,39 @@
     </w:p>
     <w:p>
       <w:pPr>
+        <w:bidi/>
+        <w:rPr>
+          <w:sz w:val="28"/>
+          <w:szCs w:val="28"/>
+          <w:rtl/>
+          <w:lang w:val="en-US"/>
+        </w:rPr>
+      </w:pPr>
+    </w:p>
+    <w:p>
+      <w:pPr>
+        <w:bidi/>
+        <w:rPr>
+          <w:sz w:val="28"/>
+          <w:szCs w:val="28"/>
+          <w:rtl/>
+          <w:lang w:val="en-US"/>
+        </w:rPr>
+      </w:pPr>
+    </w:p>
+    <w:p>
+      <w:pPr>
+        <w:bidi/>
+        <w:rPr>
+          <w:sz w:val="28"/>
+          <w:szCs w:val="28"/>
+          <w:rtl/>
+          <w:lang w:val="en-US"/>
+        </w:rPr>
+      </w:pPr>
+    </w:p>
+    <w:p>
+      <w:pPr>
         <w:jc w:val="center"/>
         <w:rPr>
           <w:sz w:val="36"/>
@@ -2138,6 +3041,7 @@
           <w:szCs w:val="36"/>
           <w:lang w:val="en-US"/>
         </w:rPr>
+        <w:lastRenderedPageBreak/>
         <w:t>Viability &amp; Desirability</w:t>
       </w:r>
     </w:p>
@@ -3055,6 +3959,7 @@
           <w:rtl/>
           <w:lang w:val="en-US"/>
         </w:rPr>
+        <w:lastRenderedPageBreak/>
         <w:t>מה המחיר הממוצע של כל מתחרה, וכמה לקוחות יש לכל אחד</w:t>
       </w:r>
     </w:p>
@@ -3110,15 +4015,17 @@
         <w:rPr>
           <w:sz w:val="28"/>
           <w:szCs w:val="28"/>
-          <w:rtl/>
-          <w:lang w:val="en-US"/>
-        </w:rPr>
-      </w:pPr>
-      <w:r>
-        <w:rPr>
-          <w:rFonts w:hint="cs"/>
-          <w:sz w:val="28"/>
-          <w:szCs w:val="28"/>
+          <w:u w:val="single"/>
+          <w:rtl/>
+          <w:lang w:val="en-US"/>
+        </w:rPr>
+      </w:pPr>
+      <w:r>
+        <w:rPr>
+          <w:rFonts w:hint="cs"/>
+          <w:sz w:val="28"/>
+          <w:szCs w:val="28"/>
+          <w:u w:val="single"/>
           <w:rtl/>
           <w:lang w:val="en-US"/>
         </w:rPr>
@@ -3555,9 +4462,1490 @@
           <w:lang w:val="en-US"/>
         </w:rPr>
       </w:pPr>
-    </w:p>
-    <w:p>
-      <w:pPr>
+      <w:r>
+        <w:rPr>
+          <w:rFonts w:hint="cs"/>
+          <w:sz w:val="28"/>
+          <w:szCs w:val="28"/>
+          <w:rtl/>
+          <w:lang w:val="en-US"/>
+        </w:rPr>
+        <w:t>חלק 5:</w:t>
+      </w:r>
+    </w:p>
+    <w:p>
+      <w:pPr>
+        <w:bidi/>
+        <w:rPr>
+          <w:sz w:val="28"/>
+          <w:szCs w:val="28"/>
+          <w:rtl/>
+          <w:lang w:val="en-US"/>
+        </w:rPr>
+      </w:pPr>
+      <w:r>
+        <w:rPr>
+          <w:rFonts w:hint="cs"/>
+          <w:sz w:val="28"/>
+          <w:szCs w:val="28"/>
+          <w:rtl/>
+          <w:lang w:val="en-US"/>
+        </w:rPr>
+        <w:t xml:space="preserve">נבחר את שאלה 6, </w:t>
+      </w:r>
+      <w:r>
+        <w:rPr>
+          <w:rFonts w:hint="cs"/>
+          <w:sz w:val="28"/>
+          <w:szCs w:val="28"/>
+          <w:rtl/>
+          <w:lang w:val="en-US"/>
+        </w:rPr>
+        <w:t>מה סה״כ התשלומים על הוצאות ניהוליות במהלך האירוע</w:t>
+      </w:r>
+      <w:r>
+        <w:rPr>
+          <w:rFonts w:hint="cs"/>
+          <w:sz w:val="28"/>
+          <w:szCs w:val="28"/>
+          <w:rtl/>
+          <w:lang w:val="en-US"/>
+        </w:rPr>
+        <w:t>.</w:t>
+      </w:r>
+    </w:p>
+    <w:p>
+      <w:pPr>
+        <w:bidi/>
+        <w:rPr>
+          <w:sz w:val="28"/>
+          <w:szCs w:val="28"/>
+          <w:rtl/>
+          <w:lang w:val="en-US"/>
+        </w:rPr>
+      </w:pPr>
+    </w:p>
+    <w:p>
+      <w:pPr>
+        <w:bidi/>
+        <w:rPr>
+          <w:sz w:val="28"/>
+          <w:szCs w:val="28"/>
+          <w:rtl/>
+          <w:lang w:val="en-US"/>
+        </w:rPr>
+      </w:pPr>
+      <w:r>
+        <w:rPr>
+          <w:rFonts w:hint="cs"/>
+          <w:sz w:val="28"/>
+          <w:szCs w:val="28"/>
+          <w:rtl/>
+          <w:lang w:val="en-US"/>
+        </w:rPr>
+        <w:t>ז״א כמה אנשים מוצאים על הוצאות כאלה ואחרות בעולם האירועים גם מצב הספקים, וגם מצד הצרכנים על מנת שנוכל להבין מה גודל ההכנסה האפשרית במקרה הטוב ביותר.</w:t>
+      </w:r>
+    </w:p>
+    <w:p>
+      <w:pPr>
+        <w:bidi/>
+        <w:rPr>
+          <w:sz w:val="28"/>
+          <w:szCs w:val="28"/>
+          <w:rtl/>
+          <w:lang w:val="en-US"/>
+        </w:rPr>
+      </w:pPr>
+    </w:p>
+    <w:p>
+      <w:pPr>
+        <w:bidi/>
+        <w:rPr>
+          <w:sz w:val="28"/>
+          <w:szCs w:val="28"/>
+          <w:rtl/>
+          <w:lang w:val="en-US"/>
+        </w:rPr>
+      </w:pPr>
+      <w:r>
+        <w:rPr>
+          <w:rFonts w:hint="cs"/>
+          <w:sz w:val="28"/>
+          <w:szCs w:val="28"/>
+          <w:rtl/>
+          <w:lang w:val="en-US"/>
+        </w:rPr>
+        <w:t>שאלה זו מאוד משמעותית על מנת להבין את גודל השוק ובעצם מה אפשר לקחת מהלקוחות, כדאי להרוויח $.</w:t>
+      </w:r>
+    </w:p>
+    <w:p>
+      <w:pPr>
+        <w:bidi/>
+        <w:rPr>
+          <w:rFonts w:hint="cs"/>
+          <w:sz w:val="28"/>
+          <w:szCs w:val="28"/>
+          <w:rtl/>
+          <w:lang w:val="en-US"/>
+        </w:rPr>
+      </w:pPr>
+    </w:p>
+    <w:p>
+      <w:pPr>
+        <w:rPr>
+          <w:sz w:val="28"/>
+          <w:szCs w:val="28"/>
+          <w:rtl/>
+          <w:lang w:val="en-US"/>
+        </w:rPr>
+      </w:pPr>
+    </w:p>
+    <w:p>
+      <w:pPr>
+        <w:jc w:val="right"/>
+        <w:rPr>
+          <w:sz w:val="28"/>
+          <w:szCs w:val="28"/>
+          <w:u w:val="single"/>
+          <w:rtl/>
+          <w:lang w:val="en-US"/>
+        </w:rPr>
+      </w:pPr>
+      <w:r>
+        <w:rPr>
+          <w:rFonts w:hint="cs"/>
+          <w:sz w:val="28"/>
+          <w:szCs w:val="28"/>
+          <w:u w:val="single"/>
+          <w:rtl/>
+          <w:lang w:val="en-US"/>
+        </w:rPr>
+        <w:t xml:space="preserve">על כן </w:t>
+      </w:r>
+      <w:r>
+        <w:rPr>
+          <w:sz w:val="28"/>
+          <w:szCs w:val="28"/>
+          <w:u w:val="single"/>
+          <w:rtl/>
+          <w:lang w:val="en-US"/>
+        </w:rPr>
+        <w:t>–</w:t>
+      </w:r>
+      <w:r>
+        <w:rPr>
+          <w:rFonts w:hint="cs"/>
+          <w:sz w:val="28"/>
+          <w:szCs w:val="28"/>
+          <w:u w:val="single"/>
+          <w:rtl/>
+          <w:lang w:val="en-US"/>
+        </w:rPr>
+        <w:t xml:space="preserve"> המשתנים הנדרשים ומקוות הנתונים עבור מעלה לשאלה הנ״ל</w:t>
+      </w:r>
+      <w:r>
+        <w:rPr>
+          <w:rFonts w:hint="cs"/>
+          <w:sz w:val="28"/>
+          <w:szCs w:val="28"/>
+          <w:u w:val="single"/>
+          <w:rtl/>
+          <w:lang w:val="en-US"/>
+        </w:rPr>
+        <w:t>:</w:t>
+      </w:r>
+    </w:p>
+    <w:p>
+      <w:pPr>
+        <w:pStyle w:val="ListParagraph"/>
+        <w:numPr>
+          <w:ilvl w:val="0"/>
+          <w:numId w:val="17"/>
+        </w:numPr>
+        <w:bidi/>
+        <w:rPr>
+          <w:sz w:val="28"/>
+          <w:szCs w:val="28"/>
+          <w:lang w:val="en-US"/>
+        </w:rPr>
+      </w:pPr>
+      <w:r>
+        <w:rPr>
+          <w:rFonts w:hint="cs"/>
+          <w:sz w:val="28"/>
+          <w:szCs w:val="28"/>
+          <w:rtl/>
+          <w:lang w:val="en-US"/>
+        </w:rPr>
+        <w:t xml:space="preserve">טבלאות אודות </w:t>
+      </w:r>
+      <w:r>
+        <w:rPr>
+          <w:rFonts w:hint="cs"/>
+          <w:sz w:val="28"/>
+          <w:szCs w:val="28"/>
+          <w:rtl/>
+          <w:lang w:val="en-US"/>
+        </w:rPr>
+        <w:t xml:space="preserve">הוצאות לפי אוכלוסייה בארץ ובעולם, אוכל, אבזור, אולם, </w:t>
+      </w:r>
+      <w:r>
+        <w:rPr>
+          <w:rFonts w:hint="cs"/>
+          <w:sz w:val="28"/>
+          <w:szCs w:val="28"/>
+          <w:rtl/>
+          <w:lang w:val="en-US"/>
+        </w:rPr>
+        <w:t>תאריך,</w:t>
+      </w:r>
+      <w:r>
+        <w:rPr>
+          <w:rFonts w:hint="cs"/>
+          <w:sz w:val="28"/>
+          <w:szCs w:val="28"/>
+          <w:rtl/>
+          <w:lang w:val="en-US"/>
+        </w:rPr>
+        <w:t xml:space="preserve"> </w:t>
+      </w:r>
+      <w:r>
+        <w:rPr>
+          <w:rFonts w:hint="cs"/>
+          <w:sz w:val="28"/>
+          <w:szCs w:val="28"/>
+          <w:rtl/>
+          <w:lang w:val="en-US"/>
+        </w:rPr>
+        <w:t xml:space="preserve">הסעות, </w:t>
+      </w:r>
+      <w:proofErr w:type="spellStart"/>
+      <w:r>
+        <w:rPr>
+          <w:rFonts w:hint="cs"/>
+          <w:sz w:val="28"/>
+          <w:szCs w:val="28"/>
+          <w:rtl/>
+          <w:lang w:val="en-US"/>
+        </w:rPr>
+        <w:t>ו</w:t>
+      </w:r>
+      <w:r>
+        <w:rPr>
+          <w:rFonts w:hint="cs"/>
+          <w:sz w:val="28"/>
+          <w:szCs w:val="28"/>
+          <w:rtl/>
+          <w:lang w:val="en-US"/>
+        </w:rPr>
+        <w:t>כו</w:t>
+      </w:r>
+      <w:proofErr w:type="spellEnd"/>
+      <w:r>
+        <w:rPr>
+          <w:rFonts w:hint="cs"/>
+          <w:sz w:val="28"/>
+          <w:szCs w:val="28"/>
+          <w:rtl/>
+          <w:lang w:val="en-US"/>
+        </w:rPr>
+        <w:t>.</w:t>
+      </w:r>
+    </w:p>
+    <w:p>
+      <w:pPr>
+        <w:pStyle w:val="ListParagraph"/>
+        <w:numPr>
+          <w:ilvl w:val="0"/>
+          <w:numId w:val="17"/>
+        </w:numPr>
+        <w:bidi/>
+        <w:rPr>
+          <w:sz w:val="28"/>
+          <w:szCs w:val="28"/>
+          <w:lang w:val="en-US"/>
+        </w:rPr>
+      </w:pPr>
+      <w:r>
+        <w:rPr>
+          <w:rFonts w:hint="cs"/>
+          <w:sz w:val="28"/>
+          <w:szCs w:val="28"/>
+          <w:rtl/>
+          <w:lang w:val="en-US"/>
+        </w:rPr>
+        <w:t xml:space="preserve">שיעור השימוש במערכות ניהול אירוע </w:t>
+      </w:r>
+    </w:p>
+    <w:p>
+      <w:pPr>
+        <w:pStyle w:val="ListParagraph"/>
+        <w:numPr>
+          <w:ilvl w:val="0"/>
+          <w:numId w:val="17"/>
+        </w:numPr>
+        <w:bidi/>
+        <w:rPr>
+          <w:sz w:val="28"/>
+          <w:szCs w:val="28"/>
+          <w:lang w:val="en-US"/>
+        </w:rPr>
+      </w:pPr>
+      <w:r>
+        <w:rPr>
+          <w:rFonts w:hint="cs"/>
+          <w:sz w:val="28"/>
+          <w:szCs w:val="28"/>
+          <w:rtl/>
+          <w:lang w:val="en-US"/>
+        </w:rPr>
+        <w:t>נתוני צמיחה של השוק וגודל השוק</w:t>
+      </w:r>
+    </w:p>
+    <w:p>
+      <w:pPr>
+        <w:pStyle w:val="ListParagraph"/>
+        <w:numPr>
+          <w:ilvl w:val="0"/>
+          <w:numId w:val="17"/>
+        </w:numPr>
+        <w:bidi/>
+        <w:rPr>
+          <w:sz w:val="28"/>
+          <w:szCs w:val="28"/>
+          <w:lang w:val="en-US"/>
+        </w:rPr>
+      </w:pPr>
+      <w:r>
+        <w:rPr>
+          <w:rFonts w:hint="cs"/>
+          <w:sz w:val="28"/>
+          <w:szCs w:val="28"/>
+          <w:rtl/>
+          <w:lang w:val="en-US"/>
+        </w:rPr>
+        <w:t>אחוז ההשקעה בתחום</w:t>
+      </w:r>
+    </w:p>
+    <w:p>
+      <w:pPr>
+        <w:pStyle w:val="ListParagraph"/>
+        <w:numPr>
+          <w:ilvl w:val="0"/>
+          <w:numId w:val="17"/>
+        </w:numPr>
+        <w:bidi/>
+        <w:rPr>
+          <w:sz w:val="28"/>
+          <w:szCs w:val="28"/>
+          <w:lang w:val="en-US"/>
+        </w:rPr>
+      </w:pPr>
+      <w:r>
+        <w:rPr>
+          <w:rFonts w:hint="cs"/>
+          <w:sz w:val="28"/>
+          <w:szCs w:val="28"/>
+          <w:rtl/>
+          <w:lang w:val="en-US"/>
+        </w:rPr>
+        <w:t xml:space="preserve">השוואות הזמן הנחסך על ידי מערכת כזו או אחרת </w:t>
+      </w:r>
+      <w:r>
+        <w:rPr>
+          <w:rFonts w:hint="cs"/>
+          <w:sz w:val="28"/>
+          <w:szCs w:val="28"/>
+          <w:rtl/>
+          <w:lang w:val="en-US"/>
+        </w:rPr>
+        <w:t>בהשוואה</w:t>
+      </w:r>
+      <w:r>
+        <w:rPr>
+          <w:rFonts w:hint="cs"/>
+          <w:sz w:val="28"/>
+          <w:szCs w:val="28"/>
+          <w:rtl/>
+          <w:lang w:val="en-US"/>
+        </w:rPr>
+        <w:t xml:space="preserve"> השכר הממוצע.</w:t>
+      </w:r>
+    </w:p>
+    <w:p>
+      <w:pPr>
+        <w:pStyle w:val="ListParagraph"/>
+        <w:numPr>
+          <w:ilvl w:val="0"/>
+          <w:numId w:val="17"/>
+        </w:numPr>
+        <w:bidi/>
+        <w:rPr>
+          <w:sz w:val="28"/>
+          <w:szCs w:val="28"/>
+          <w:lang w:val="en-US"/>
+        </w:rPr>
+      </w:pPr>
+      <w:r>
+        <w:rPr>
+          <w:rFonts w:hint="cs"/>
+          <w:sz w:val="28"/>
+          <w:szCs w:val="28"/>
+          <w:rtl/>
+          <w:lang w:val="en-US"/>
+        </w:rPr>
+        <w:t xml:space="preserve">מחיר </w:t>
+      </w:r>
+      <w:r>
+        <w:rPr>
+          <w:rFonts w:hint="cs"/>
+          <w:sz w:val="28"/>
+          <w:szCs w:val="28"/>
+          <w:rtl/>
+          <w:lang w:val="en-US"/>
+        </w:rPr>
+        <w:t>לארכה</w:t>
+      </w:r>
+      <w:r>
+        <w:rPr>
+          <w:rFonts w:hint="cs"/>
+          <w:sz w:val="28"/>
+          <w:szCs w:val="28"/>
+          <w:rtl/>
+          <w:lang w:val="en-US"/>
+        </w:rPr>
+        <w:t xml:space="preserve"> שגויה באירוע, כספית</w:t>
+      </w:r>
+    </w:p>
+    <w:p>
+      <w:pPr>
+        <w:bidi/>
+        <w:rPr>
+          <w:sz w:val="28"/>
+          <w:szCs w:val="28"/>
+          <w:lang w:val="en-US"/>
+        </w:rPr>
+      </w:pPr>
+    </w:p>
+    <w:p>
+      <w:pPr>
+        <w:bidi/>
+        <w:rPr>
+          <w:sz w:val="28"/>
+          <w:szCs w:val="28"/>
+          <w:u w:val="single"/>
+          <w:rtl/>
+          <w:lang w:val="en-US"/>
+        </w:rPr>
+      </w:pPr>
+      <w:r>
+        <w:rPr>
+          <w:rFonts w:hint="cs"/>
+          <w:sz w:val="28"/>
+          <w:szCs w:val="28"/>
+          <w:u w:val="single"/>
+          <w:rtl/>
+          <w:lang w:val="en-US"/>
+        </w:rPr>
+        <w:lastRenderedPageBreak/>
+        <w:t xml:space="preserve">סכמת כוכב </w:t>
+      </w:r>
+      <w:r>
+        <w:rPr>
+          <w:sz w:val="28"/>
+          <w:szCs w:val="28"/>
+          <w:u w:val="single"/>
+          <w:rtl/>
+          <w:lang w:val="en-US"/>
+        </w:rPr>
+        <w:t>–</w:t>
+      </w:r>
+      <w:r>
+        <w:rPr>
+          <w:rFonts w:hint="cs"/>
+          <w:sz w:val="28"/>
+          <w:szCs w:val="28"/>
+          <w:u w:val="single"/>
+          <w:rtl/>
+          <w:lang w:val="en-US"/>
+        </w:rPr>
+        <w:t xml:space="preserve"> פירוט:</w:t>
+      </w:r>
+    </w:p>
+    <w:p>
+      <w:pPr>
+        <w:bidi/>
+        <w:rPr>
+          <w:sz w:val="28"/>
+          <w:szCs w:val="28"/>
+          <w:rtl/>
+          <w:lang w:val="en-US"/>
+        </w:rPr>
+      </w:pPr>
+    </w:p>
+    <w:p>
+      <w:pPr>
+        <w:jc w:val="right"/>
+        <w:rPr>
+          <w:sz w:val="28"/>
+          <w:szCs w:val="28"/>
+          <w:rtl/>
+          <w:lang w:val="en-US"/>
+        </w:rPr>
+      </w:pPr>
+      <w:r>
+        <w:rPr>
+          <w:rFonts w:hint="cs"/>
+          <w:sz w:val="28"/>
+          <w:szCs w:val="28"/>
+          <w:rtl/>
+          <w:lang w:val="en-US"/>
+        </w:rPr>
+        <w:t xml:space="preserve">״טבלת העובדות״ זו הטבלה שאמורה לענות על </w:t>
+      </w:r>
+      <w:r>
+        <w:rPr>
+          <w:rFonts w:hint="cs"/>
+          <w:sz w:val="28"/>
+          <w:szCs w:val="28"/>
+          <w:rtl/>
+          <w:lang w:val="en-US"/>
+        </w:rPr>
+        <w:t>השאלה אשר שואלים.</w:t>
+      </w:r>
+    </w:p>
+    <w:p>
+      <w:pPr>
+        <w:jc w:val="right"/>
+        <w:rPr>
+          <w:sz w:val="28"/>
+          <w:szCs w:val="28"/>
+          <w:rtl/>
+          <w:lang w:val="en-US"/>
+        </w:rPr>
+      </w:pPr>
+      <w:r>
+        <w:rPr>
+          <w:rFonts w:hint="cs"/>
+          <w:sz w:val="28"/>
+          <w:szCs w:val="28"/>
+          <w:rtl/>
+          <w:lang w:val="en-US"/>
+        </w:rPr>
+        <w:t>מתוך הטבלה הראשית, יש קשרים</w:t>
+      </w:r>
+      <w:r>
+        <w:rPr>
+          <w:rFonts w:hint="cs"/>
+          <w:sz w:val="28"/>
+          <w:szCs w:val="28"/>
+          <w:rtl/>
+          <w:lang w:val="en-US"/>
+        </w:rPr>
+        <w:t xml:space="preserve"> לטבלאות נוספות</w:t>
+      </w:r>
+      <w:r>
+        <w:rPr>
+          <w:rFonts w:hint="cs"/>
+          <w:sz w:val="28"/>
+          <w:szCs w:val="28"/>
+          <w:rtl/>
+          <w:lang w:val="en-US"/>
+        </w:rPr>
+        <w:t xml:space="preserve"> הנקראות </w:t>
+      </w:r>
+      <w:proofErr w:type="spellStart"/>
+      <w:r>
+        <w:rPr>
+          <w:rFonts w:hint="cs"/>
+          <w:sz w:val="28"/>
+          <w:szCs w:val="28"/>
+          <w:rtl/>
+          <w:lang w:val="en-US"/>
+        </w:rPr>
+        <w:t>מימדים</w:t>
+      </w:r>
+      <w:proofErr w:type="spellEnd"/>
+      <w:r>
+        <w:rPr>
+          <w:rFonts w:hint="cs"/>
+          <w:sz w:val="28"/>
+          <w:szCs w:val="28"/>
+          <w:rtl/>
+          <w:lang w:val="en-US"/>
+        </w:rPr>
+        <w:t xml:space="preserve">, אשר מרחיבים על אותה נקודה. טבלאות אלה נותנים </w:t>
+      </w:r>
+      <w:r>
+        <w:rPr>
+          <w:rFonts w:hint="cs"/>
+          <w:sz w:val="28"/>
+          <w:szCs w:val="28"/>
+          <w:rtl/>
+          <w:lang w:val="en-US"/>
+        </w:rPr>
+        <w:t>מידע נוסף</w:t>
+      </w:r>
+      <w:r>
+        <w:rPr>
+          <w:rFonts w:hint="cs"/>
+          <w:sz w:val="28"/>
+          <w:szCs w:val="28"/>
+          <w:rtl/>
+          <w:lang w:val="en-US"/>
+        </w:rPr>
+        <w:t xml:space="preserve"> על</w:t>
+      </w:r>
+      <w:r>
+        <w:rPr>
+          <w:rFonts w:hint="cs"/>
+          <w:sz w:val="28"/>
+          <w:szCs w:val="28"/>
+          <w:rtl/>
+          <w:lang w:val="en-US"/>
+        </w:rPr>
+        <w:t xml:space="preserve"> שדות, והתנהגות ספציפית יותר.</w:t>
+      </w:r>
+    </w:p>
+    <w:p>
+      <w:pPr>
+        <w:bidi/>
+        <w:rPr>
+          <w:sz w:val="28"/>
+          <w:szCs w:val="28"/>
+          <w:rtl/>
+          <w:lang w:val="en-US"/>
+        </w:rPr>
+      </w:pPr>
+      <w:r>
+        <w:rPr>
+          <w:rFonts w:hint="cs"/>
+          <w:sz w:val="28"/>
+          <w:szCs w:val="28"/>
+          <w:rtl/>
+          <w:lang w:val="en-US"/>
+        </w:rPr>
+        <w:t>טבלת העובדות: טבלה האירועים</w:t>
+      </w:r>
+      <w:r>
+        <w:rPr>
+          <w:rFonts w:hint="cs"/>
+          <w:sz w:val="28"/>
+          <w:szCs w:val="28"/>
+          <w:rtl/>
+          <w:lang w:val="en-US"/>
+        </w:rPr>
+        <w:t xml:space="preserve">, שיודעת לקשר בין </w:t>
+      </w:r>
+    </w:p>
+    <w:p>
+      <w:pPr>
+        <w:bidi/>
+        <w:rPr>
+          <w:sz w:val="28"/>
+          <w:szCs w:val="28"/>
+          <w:rtl/>
+          <w:lang w:val="en-US"/>
+        </w:rPr>
+      </w:pPr>
+    </w:p>
+    <w:p>
+      <w:pPr>
+        <w:bidi/>
+        <w:rPr>
+          <w:sz w:val="28"/>
+          <w:szCs w:val="28"/>
+          <w:rtl/>
+          <w:lang w:val="en-US"/>
+        </w:rPr>
+      </w:pPr>
+    </w:p>
+    <w:p>
+      <w:pPr>
+        <w:bidi/>
+        <w:rPr>
+          <w:sz w:val="28"/>
+          <w:szCs w:val="28"/>
+          <w:rtl/>
+          <w:lang w:val="en-US"/>
+        </w:rPr>
+      </w:pPr>
+      <w:r>
+        <w:rPr>
+          <w:noProof/>
+          <w:sz w:val="28"/>
+          <w:szCs w:val="28"/>
+          <w:rtl/>
+          <w:lang w:val="he-IL"/>
+        </w:rPr>
+        <w:drawing>
+          <wp:inline distT="0" distB="0" distL="0" distR="0" wp14:anchorId="45758553" wp14:editId="4A751DDB">
+            <wp:extent cx="5943600" cy="1753235"/>
+            <wp:effectExtent l="0" t="0" r="0" b="0"/>
+            <wp:docPr id="171003438" name="Picture 2"/>
+            <wp:cNvGraphicFramePr>
+              <a:graphicFrameLocks xmlns:a="http://schemas.openxmlformats.org/drawingml/2006/main" noChangeAspect="1"/>
+            </wp:cNvGraphicFramePr>
+            <a:graphic xmlns:a="http://schemas.openxmlformats.org/drawingml/2006/main">
+              <a:graphicData uri="http://schemas.openxmlformats.org/drawingml/2006/picture">
+                <pic:pic xmlns:pic="http://schemas.openxmlformats.org/drawingml/2006/picture">
+                  <pic:nvPicPr>
+                    <pic:cNvPr id="171003438" name="Picture 171003438"/>
+                    <pic:cNvPicPr/>
+                  </pic:nvPicPr>
+                  <pic:blipFill>
+                    <a:blip r:embed="rId8">
+                      <a:extLst>
+                        <a:ext uri="{28A0092B-C50C-407E-A947-70E740481C1C}">
+                          <a14:useLocalDpi xmlns:a14="http://schemas.microsoft.com/office/drawing/2010/main" val="0"/>
+                        </a:ext>
+                      </a:extLst>
+                    </a:blip>
+                    <a:stretch>
+                      <a:fillRect/>
+                    </a:stretch>
+                  </pic:blipFill>
+                  <pic:spPr>
+                    <a:xfrm>
+                      <a:off x="0" y="0"/>
+                      <a:ext cx="5943600" cy="1753235"/>
+                    </a:xfrm>
+                    <a:prstGeom prst="rect">
+                      <a:avLst/>
+                    </a:prstGeom>
+                  </pic:spPr>
+                </pic:pic>
+              </a:graphicData>
+            </a:graphic>
+          </wp:inline>
+        </w:drawing>
+      </w:r>
+    </w:p>
+    <w:p>
+      <w:pPr>
+        <w:bidi/>
+        <w:rPr>
+          <w:sz w:val="28"/>
+          <w:szCs w:val="28"/>
+          <w:rtl/>
+          <w:lang w:val="en-US"/>
+        </w:rPr>
+      </w:pPr>
+    </w:p>
+    <w:p>
+      <w:pPr>
+        <w:bidi/>
+        <w:rPr>
+          <w:sz w:val="28"/>
+          <w:szCs w:val="28"/>
+          <w:rtl/>
+          <w:lang w:val="en-US"/>
+        </w:rPr>
+      </w:pPr>
+    </w:p>
+    <w:p>
+      <w:pPr>
+        <w:bidi/>
+        <w:rPr>
+          <w:sz w:val="40"/>
+          <w:szCs w:val="40"/>
+          <w:rtl/>
+          <w:lang w:val="en-US"/>
+        </w:rPr>
+      </w:pPr>
+      <w:r>
+        <w:rPr>
+          <w:rFonts w:hint="cs"/>
+          <w:sz w:val="40"/>
+          <w:szCs w:val="40"/>
+          <w:rtl/>
+          <w:lang w:val="en-US"/>
+        </w:rPr>
+        <w:t xml:space="preserve">חלק 6 </w:t>
+      </w:r>
+      <w:r>
+        <w:rPr>
+          <w:sz w:val="40"/>
+          <w:szCs w:val="40"/>
+          <w:rtl/>
+          <w:lang w:val="en-US"/>
+        </w:rPr>
+        <w:t>–</w:t>
+      </w:r>
+      <w:r>
+        <w:rPr>
+          <w:rFonts w:hint="cs"/>
+          <w:sz w:val="40"/>
+          <w:szCs w:val="40"/>
+          <w:rtl/>
+          <w:lang w:val="en-US"/>
+        </w:rPr>
+        <w:t xml:space="preserve"> ניסוח שאלות ל </w:t>
+      </w:r>
+      <w:proofErr w:type="spellStart"/>
+      <w:r>
+        <w:rPr>
+          <w:rFonts w:hint="cs"/>
+          <w:sz w:val="40"/>
+          <w:szCs w:val="40"/>
+          <w:rtl/>
+          <w:lang w:val="en-US"/>
+        </w:rPr>
+        <w:t>dashboard</w:t>
+      </w:r>
+      <w:proofErr w:type="spellEnd"/>
+    </w:p>
+    <w:p>
+      <w:pPr>
+        <w:bidi/>
+        <w:rPr>
+          <w:sz w:val="28"/>
+          <w:szCs w:val="28"/>
+          <w:rtl/>
+          <w:lang w:val="en-US"/>
+        </w:rPr>
+      </w:pPr>
+    </w:p>
+    <w:p>
+      <w:pPr>
+        <w:bidi/>
+        <w:rPr>
+          <w:sz w:val="32"/>
+          <w:szCs w:val="32"/>
+          <w:rtl/>
+          <w:lang w:val="en-US"/>
+        </w:rPr>
+      </w:pPr>
+      <w:r>
+        <w:rPr>
+          <w:rFonts w:hint="cs"/>
+          <w:sz w:val="32"/>
+          <w:szCs w:val="32"/>
+          <w:rtl/>
+          <w:lang w:val="en-US"/>
+        </w:rPr>
+        <w:t>ננסח שאלות שנותנות מידע חיוני על המוצר</w:t>
+      </w:r>
+    </w:p>
+    <w:p>
+      <w:pPr>
+        <w:pStyle w:val="ListParagraph"/>
+        <w:numPr>
+          <w:ilvl w:val="0"/>
+          <w:numId w:val="14"/>
+        </w:numPr>
+        <w:bidi/>
+        <w:rPr>
+          <w:sz w:val="28"/>
+          <w:szCs w:val="28"/>
+          <w:lang w:val="en-US"/>
+        </w:rPr>
+      </w:pPr>
+      <w:r>
+        <w:rPr>
+          <w:rFonts w:hint="cs"/>
+          <w:sz w:val="28"/>
+          <w:szCs w:val="28"/>
+          <w:rtl/>
+          <w:lang w:val="en-US"/>
+        </w:rPr>
+        <w:t xml:space="preserve">כמה אחוז </w:t>
+      </w:r>
+      <w:proofErr w:type="spellStart"/>
+      <w:r>
+        <w:rPr>
+          <w:rFonts w:hint="cs"/>
+          <w:sz w:val="28"/>
+          <w:szCs w:val="28"/>
+          <w:rtl/>
+          <w:lang w:val="en-US"/>
+        </w:rPr>
+        <w:t>מהארועים</w:t>
+      </w:r>
+      <w:proofErr w:type="spellEnd"/>
+      <w:r>
+        <w:rPr>
+          <w:rFonts w:hint="cs"/>
+          <w:sz w:val="28"/>
+          <w:szCs w:val="28"/>
+          <w:rtl/>
+          <w:lang w:val="en-US"/>
+        </w:rPr>
+        <w:t xml:space="preserve"> משתמשים במערכת לארגון האירוע</w:t>
+      </w:r>
+    </w:p>
+    <w:p>
+      <w:pPr>
+        <w:pStyle w:val="ListParagraph"/>
+        <w:numPr>
+          <w:ilvl w:val="0"/>
+          <w:numId w:val="14"/>
+        </w:numPr>
+        <w:bidi/>
+        <w:rPr>
+          <w:sz w:val="28"/>
+          <w:szCs w:val="28"/>
+          <w:lang w:val="en-US"/>
+        </w:rPr>
+      </w:pPr>
+      <w:r>
+        <w:rPr>
+          <w:rFonts w:hint="cs"/>
+          <w:sz w:val="28"/>
+          <w:szCs w:val="28"/>
+          <w:rtl/>
+          <w:lang w:val="en-US"/>
+        </w:rPr>
+        <w:t>מה קצב גידול האירועים</w:t>
+      </w:r>
+    </w:p>
+    <w:p>
+      <w:pPr>
+        <w:pStyle w:val="ListParagraph"/>
+        <w:numPr>
+          <w:ilvl w:val="0"/>
+          <w:numId w:val="14"/>
+        </w:numPr>
+        <w:bidi/>
+        <w:rPr>
+          <w:sz w:val="28"/>
+          <w:szCs w:val="28"/>
+          <w:lang w:val="en-US"/>
+        </w:rPr>
+      </w:pPr>
+      <w:r>
+        <w:rPr>
+          <w:rFonts w:hint="cs"/>
+          <w:sz w:val="28"/>
+          <w:szCs w:val="28"/>
+          <w:rtl/>
+          <w:lang w:val="en-US"/>
+        </w:rPr>
+        <w:t>מה סה״כ עליות הזוג</w:t>
+      </w:r>
+    </w:p>
+    <w:p>
+      <w:pPr>
+        <w:pStyle w:val="ListParagraph"/>
+        <w:numPr>
+          <w:ilvl w:val="0"/>
+          <w:numId w:val="14"/>
+        </w:numPr>
+        <w:bidi/>
+        <w:rPr>
+          <w:sz w:val="28"/>
+          <w:szCs w:val="28"/>
+          <w:lang w:val="en-US"/>
+        </w:rPr>
+      </w:pPr>
+      <w:r>
+        <w:rPr>
+          <w:rFonts w:hint="cs"/>
+          <w:sz w:val="28"/>
+          <w:szCs w:val="28"/>
+          <w:rtl/>
+          <w:lang w:val="en-US"/>
+        </w:rPr>
+        <w:t xml:space="preserve">מה </w:t>
+      </w:r>
+      <w:r>
+        <w:rPr>
+          <w:rFonts w:hint="cs"/>
+          <w:sz w:val="28"/>
+          <w:szCs w:val="28"/>
+          <w:rtl/>
+          <w:lang w:val="en-US"/>
+        </w:rPr>
+        <w:t>סוגי האירוע שמכניסים הכי הרב כסף נטו</w:t>
+      </w:r>
+    </w:p>
+    <w:p>
+      <w:pPr>
+        <w:pStyle w:val="ListParagraph"/>
+        <w:numPr>
+          <w:ilvl w:val="0"/>
+          <w:numId w:val="14"/>
+        </w:numPr>
+        <w:bidi/>
+        <w:rPr>
+          <w:sz w:val="28"/>
+          <w:szCs w:val="28"/>
+          <w:lang w:val="en-US"/>
+        </w:rPr>
+      </w:pPr>
+      <w:r>
+        <w:rPr>
+          <w:rFonts w:hint="cs"/>
+          <w:sz w:val="28"/>
+          <w:szCs w:val="28"/>
+          <w:rtl/>
+          <w:lang w:val="en-US"/>
+        </w:rPr>
+        <w:t>האם יש קשר בין גודל האירוע לשימוש או חוסר שימוש באפליקציה</w:t>
+      </w:r>
+    </w:p>
+    <w:p>
+      <w:pPr>
+        <w:bidi/>
+        <w:rPr>
+          <w:sz w:val="28"/>
+          <w:szCs w:val="28"/>
+          <w:rtl/>
+          <w:lang w:val="en-US"/>
+        </w:rPr>
+      </w:pPr>
+    </w:p>
+    <w:p>
+      <w:pPr>
+        <w:bidi/>
+        <w:rPr>
+          <w:sz w:val="32"/>
+          <w:szCs w:val="32"/>
+          <w:rtl/>
+          <w:lang w:val="en-US"/>
+        </w:rPr>
+      </w:pPr>
+      <w:r>
+        <w:rPr>
+          <w:rFonts w:hint="cs"/>
+          <w:sz w:val="32"/>
+          <w:szCs w:val="32"/>
+          <w:rtl/>
+          <w:lang w:val="en-US"/>
+        </w:rPr>
+        <w:t xml:space="preserve">הגדרת מטרת ה </w:t>
+      </w:r>
+      <w:proofErr w:type="spellStart"/>
+      <w:r>
+        <w:rPr>
+          <w:rFonts w:hint="cs"/>
+          <w:sz w:val="32"/>
+          <w:szCs w:val="32"/>
+          <w:rtl/>
+          <w:lang w:val="en-US"/>
+        </w:rPr>
+        <w:t>dashboard</w:t>
+      </w:r>
+      <w:proofErr w:type="spellEnd"/>
+      <w:r>
+        <w:rPr>
+          <w:rFonts w:hint="cs"/>
+          <w:sz w:val="32"/>
+          <w:szCs w:val="32"/>
+          <w:rtl/>
+          <w:lang w:val="en-US"/>
+        </w:rPr>
+        <w:t xml:space="preserve"> ופירוט </w:t>
+      </w:r>
+      <w:r>
+        <w:rPr>
+          <w:rFonts w:hint="cs"/>
+          <w:sz w:val="32"/>
+          <w:szCs w:val="32"/>
+          <w:rtl/>
+          <w:lang w:val="en-US"/>
+        </w:rPr>
+        <w:t>תצוגת</w:t>
+      </w:r>
+      <w:r>
+        <w:rPr>
+          <w:rFonts w:hint="cs"/>
+          <w:sz w:val="32"/>
+          <w:szCs w:val="32"/>
+          <w:rtl/>
+          <w:lang w:val="en-US"/>
+        </w:rPr>
+        <w:t>:</w:t>
+      </w:r>
+    </w:p>
+    <w:p>
+      <w:pPr>
+        <w:pStyle w:val="ListParagraph"/>
+        <w:numPr>
+          <w:ilvl w:val="0"/>
+          <w:numId w:val="17"/>
+        </w:numPr>
+        <w:bidi/>
+        <w:rPr>
+          <w:sz w:val="28"/>
+          <w:szCs w:val="28"/>
+          <w:rtl/>
+          <w:lang w:val="en-US"/>
+        </w:rPr>
+      </w:pPr>
+      <w:r>
+        <w:rPr>
+          <w:rFonts w:hint="cs"/>
+          <w:sz w:val="28"/>
+          <w:szCs w:val="28"/>
+          <w:rtl/>
+          <w:lang w:val="en-US"/>
+        </w:rPr>
+        <w:t xml:space="preserve">סיוג ה </w:t>
+      </w:r>
+      <w:proofErr w:type="spellStart"/>
+      <w:r>
+        <w:rPr>
+          <w:rFonts w:hint="cs"/>
+          <w:sz w:val="28"/>
+          <w:szCs w:val="28"/>
+          <w:rtl/>
+          <w:lang w:val="en-US"/>
+        </w:rPr>
+        <w:t>dashboard</w:t>
+      </w:r>
+      <w:proofErr w:type="spellEnd"/>
+      <w:r>
+        <w:rPr>
+          <w:rFonts w:hint="cs"/>
+          <w:sz w:val="28"/>
+          <w:szCs w:val="28"/>
+          <w:rtl/>
+          <w:lang w:val="en-US"/>
+        </w:rPr>
+        <w:t>: אנליטי</w:t>
+      </w:r>
+    </w:p>
+    <w:p>
+      <w:pPr>
+        <w:pStyle w:val="ListParagraph"/>
+        <w:numPr>
+          <w:ilvl w:val="0"/>
+          <w:numId w:val="17"/>
+        </w:numPr>
+        <w:bidi/>
+        <w:rPr>
+          <w:sz w:val="28"/>
+          <w:szCs w:val="28"/>
+          <w:lang w:val="en-US"/>
+        </w:rPr>
+      </w:pPr>
+      <w:r>
+        <w:rPr>
+          <w:rFonts w:hint="cs"/>
+          <w:sz w:val="28"/>
+          <w:szCs w:val="28"/>
+          <w:rtl/>
+          <w:lang w:val="en-US"/>
+        </w:rPr>
+        <w:t>הדאשבורד מיועד להנהלה ומשקיעים על מנת להבין את השוק</w:t>
+      </w:r>
+      <w:r>
+        <w:rPr>
+          <w:rFonts w:hint="cs"/>
+          <w:sz w:val="28"/>
+          <w:szCs w:val="28"/>
+          <w:rtl/>
+          <w:lang w:val="en-US"/>
+        </w:rPr>
+        <w:t xml:space="preserve">, </w:t>
+      </w:r>
+      <w:r>
+        <w:rPr>
+          <w:rFonts w:hint="cs"/>
+          <w:sz w:val="28"/>
+          <w:szCs w:val="28"/>
+          <w:rtl/>
+          <w:lang w:val="en-US"/>
+        </w:rPr>
+        <w:t>את הצורך במוצר</w:t>
+      </w:r>
+      <w:r>
+        <w:rPr>
+          <w:rFonts w:hint="cs"/>
+          <w:sz w:val="28"/>
+          <w:szCs w:val="28"/>
+          <w:rtl/>
+          <w:lang w:val="en-US"/>
+        </w:rPr>
+        <w:t>.</w:t>
+      </w:r>
+      <w:r>
+        <w:rPr>
+          <w:rFonts w:hint="cs"/>
+          <w:sz w:val="28"/>
+          <w:szCs w:val="28"/>
+          <w:rtl/>
+          <w:lang w:val="en-US"/>
+        </w:rPr>
+        <w:t xml:space="preserve"> הדשבו</w:t>
+      </w:r>
+      <w:r>
+        <w:rPr>
+          <w:rFonts w:hint="cs"/>
+          <w:sz w:val="28"/>
+          <w:szCs w:val="28"/>
+          <w:rtl/>
+          <w:lang w:val="en-US"/>
+        </w:rPr>
+        <w:t>ר</w:t>
+      </w:r>
+      <w:r>
+        <w:rPr>
+          <w:rFonts w:hint="cs"/>
+          <w:sz w:val="28"/>
+          <w:szCs w:val="28"/>
+          <w:rtl/>
+          <w:lang w:val="en-US"/>
+        </w:rPr>
+        <w:t xml:space="preserve">ד הנ״ל מהווה כלי </w:t>
+      </w:r>
+      <w:r>
+        <w:rPr>
+          <w:rFonts w:hint="cs"/>
+          <w:sz w:val="28"/>
+          <w:szCs w:val="28"/>
+          <w:rtl/>
+          <w:lang w:val="en-US"/>
+        </w:rPr>
+        <w:t>אינטראקטיבי</w:t>
+      </w:r>
+      <w:r>
+        <w:rPr>
+          <w:rFonts w:hint="cs"/>
+          <w:sz w:val="28"/>
+          <w:szCs w:val="28"/>
+          <w:rtl/>
+          <w:lang w:val="en-US"/>
+        </w:rPr>
+        <w:t xml:space="preserve"> המאשר לענות על שאלות </w:t>
+      </w:r>
+      <w:r>
+        <w:rPr>
+          <w:rFonts w:hint="cs"/>
+          <w:sz w:val="28"/>
+          <w:szCs w:val="28"/>
+          <w:rtl/>
+          <w:lang w:val="en-US"/>
+        </w:rPr>
+        <w:t>עסקיות</w:t>
+      </w:r>
+      <w:r>
+        <w:rPr>
+          <w:rFonts w:hint="cs"/>
+          <w:sz w:val="28"/>
+          <w:szCs w:val="28"/>
+          <w:rtl/>
+          <w:lang w:val="en-US"/>
+        </w:rPr>
+        <w:t xml:space="preserve"> בנוגע למוצר ולמקום שלו בשוק.</w:t>
+      </w:r>
+    </w:p>
+    <w:p>
+      <w:pPr>
+        <w:pStyle w:val="ListParagraph"/>
+        <w:numPr>
+          <w:ilvl w:val="0"/>
+          <w:numId w:val="17"/>
+        </w:numPr>
+        <w:bidi/>
+        <w:rPr>
+          <w:sz w:val="28"/>
+          <w:szCs w:val="28"/>
+          <w:lang w:val="en-US"/>
+        </w:rPr>
+      </w:pPr>
+      <w:r>
+        <w:rPr>
+          <w:rFonts w:hint="cs"/>
+          <w:sz w:val="28"/>
+          <w:szCs w:val="28"/>
+          <w:rtl/>
+          <w:lang w:val="en-US"/>
+        </w:rPr>
+        <w:t xml:space="preserve">שיטת העבודה: </w:t>
+      </w:r>
+      <w:r>
+        <w:rPr>
+          <w:rFonts w:hint="cs"/>
+          <w:sz w:val="28"/>
+          <w:szCs w:val="28"/>
+          <w:rtl/>
+          <w:lang w:val="en-US"/>
+        </w:rPr>
+        <w:t>אנליסט בחברה מנתח את הנתונים אשר מתקבלים ומנסה להבין את הכיוון הטוב ביותר לחברה להמשיך להתפתח. דוגמא לכך יכולה להיות</w:t>
+      </w:r>
+      <w:r>
+        <w:rPr>
+          <w:rFonts w:hint="cs"/>
+          <w:sz w:val="28"/>
+          <w:szCs w:val="28"/>
+          <w:rtl/>
+          <w:lang w:val="en-US"/>
+        </w:rPr>
+        <w:t xml:space="preserve"> האם לפתח יותר </w:t>
+      </w:r>
+      <w:r>
+        <w:rPr>
+          <w:rFonts w:hint="cs"/>
+          <w:sz w:val="28"/>
+          <w:szCs w:val="28"/>
+          <w:rtl/>
+          <w:lang w:val="en-US"/>
+        </w:rPr>
+        <w:t>פיצ'רים</w:t>
+      </w:r>
+      <w:r>
+        <w:rPr>
+          <w:rFonts w:hint="cs"/>
+          <w:sz w:val="28"/>
+          <w:szCs w:val="28"/>
+          <w:rtl/>
+          <w:lang w:val="en-US"/>
+        </w:rPr>
+        <w:t xml:space="preserve"> לצד העסק (לאולם עצמו) כגון ניהול מלאי, הזמנות רכש </w:t>
+      </w:r>
+      <w:proofErr w:type="spellStart"/>
+      <w:r>
+        <w:rPr>
+          <w:rFonts w:hint="cs"/>
+          <w:sz w:val="28"/>
+          <w:szCs w:val="28"/>
+          <w:rtl/>
+          <w:lang w:val="en-US"/>
+        </w:rPr>
+        <w:t>וכו</w:t>
+      </w:r>
+      <w:proofErr w:type="spellEnd"/>
+      <w:r>
+        <w:rPr>
+          <w:sz w:val="28"/>
+          <w:szCs w:val="28"/>
+          <w:rtl/>
+          <w:lang w:val="en-US"/>
+        </w:rPr>
+        <w:t>'</w:t>
+      </w:r>
+      <w:r>
+        <w:rPr>
+          <w:rFonts w:hint="cs"/>
+          <w:sz w:val="28"/>
+          <w:szCs w:val="28"/>
+          <w:rtl/>
+          <w:lang w:val="en-US"/>
+        </w:rPr>
+        <w:t>.</w:t>
+      </w:r>
+      <w:r>
+        <w:rPr>
+          <w:rFonts w:hint="cs"/>
+          <w:sz w:val="28"/>
+          <w:szCs w:val="28"/>
+          <w:rtl/>
+          <w:lang w:val="en-US"/>
+        </w:rPr>
+        <w:t xml:space="preserve"> או לפתח יותר </w:t>
+      </w:r>
+      <w:r>
+        <w:rPr>
+          <w:rFonts w:hint="cs"/>
+          <w:sz w:val="28"/>
+          <w:szCs w:val="28"/>
+          <w:rtl/>
+          <w:lang w:val="en-US"/>
+        </w:rPr>
+        <w:t xml:space="preserve">פיצ'רים </w:t>
+      </w:r>
+      <w:r>
+        <w:rPr>
+          <w:rFonts w:hint="cs"/>
+          <w:sz w:val="28"/>
+          <w:szCs w:val="28"/>
+          <w:rtl/>
+          <w:lang w:val="en-US"/>
+        </w:rPr>
+        <w:t>לצד הזוג כגון</w:t>
+      </w:r>
+      <w:r>
+        <w:rPr>
+          <w:rFonts w:hint="cs"/>
+          <w:sz w:val="28"/>
+          <w:szCs w:val="28"/>
+          <w:rtl/>
+          <w:lang w:val="en-US"/>
+        </w:rPr>
+        <w:t xml:space="preserve"> הזמנות חכמות עם בינה מלאכותית, </w:t>
+      </w:r>
+      <w:r>
+        <w:rPr>
+          <w:rFonts w:hint="cs"/>
+          <w:sz w:val="28"/>
+          <w:szCs w:val="28"/>
+          <w:rtl/>
+          <w:lang w:val="en-US"/>
+        </w:rPr>
+        <w:t>קיצורי דרך קוליים</w:t>
+      </w:r>
+      <w:r>
+        <w:rPr>
+          <w:rFonts w:hint="cs"/>
+          <w:sz w:val="28"/>
+          <w:szCs w:val="28"/>
+          <w:rtl/>
+          <w:lang w:val="en-US"/>
+        </w:rPr>
+        <w:t xml:space="preserve"> לפעולות באפליקציה</w:t>
+      </w:r>
+      <w:r>
+        <w:rPr>
+          <w:rFonts w:hint="cs"/>
+          <w:sz w:val="28"/>
+          <w:szCs w:val="28"/>
+          <w:rtl/>
+          <w:lang w:val="en-US"/>
+        </w:rPr>
+        <w:t>, מחשבון עליות</w:t>
+      </w:r>
+      <w:r>
+        <w:rPr>
+          <w:rFonts w:hint="cs"/>
+          <w:sz w:val="28"/>
+          <w:szCs w:val="28"/>
+          <w:rtl/>
+          <w:lang w:val="en-US"/>
+        </w:rPr>
+        <w:t xml:space="preserve"> לאירוע</w:t>
+      </w:r>
+      <w:r>
+        <w:rPr>
+          <w:rFonts w:hint="cs"/>
+          <w:sz w:val="28"/>
+          <w:szCs w:val="28"/>
+          <w:rtl/>
+          <w:lang w:val="en-US"/>
+        </w:rPr>
+        <w:t xml:space="preserve">, </w:t>
+      </w:r>
+      <w:proofErr w:type="spellStart"/>
+      <w:r>
+        <w:rPr>
+          <w:rFonts w:hint="cs"/>
+          <w:sz w:val="28"/>
+          <w:szCs w:val="28"/>
+          <w:rtl/>
+          <w:lang w:val="en-US"/>
+        </w:rPr>
+        <w:t>וכו</w:t>
+      </w:r>
+      <w:proofErr w:type="spellEnd"/>
+      <w:r>
+        <w:rPr>
+          <w:rFonts w:hint="cs"/>
+          <w:sz w:val="28"/>
+          <w:szCs w:val="28"/>
+          <w:rtl/>
+          <w:lang w:val="en-US"/>
+        </w:rPr>
+        <w:t>.</w:t>
+      </w:r>
+    </w:p>
+    <w:p>
+      <w:pPr>
+        <w:pStyle w:val="ListParagraph"/>
+        <w:numPr>
+          <w:ilvl w:val="0"/>
+          <w:numId w:val="17"/>
+        </w:numPr>
         <w:bidi/>
         <w:rPr>
           <w:rFonts w:hint="cs"/>
@@ -3569,8 +5957,8 @@
       </w:pPr>
     </w:p>
     <w:sectPr>
-      <w:footerReference w:type="even" r:id="rId8"/>
-      <w:footerReference w:type="default" r:id="rId9"/>
+      <w:footerReference w:type="even" r:id="rId9"/>
+      <w:footerReference w:type="default" r:id="rId10"/>
       <w:pgSz w:w="12240" w:h="15840"/>
       <w:pgMar w:top="1440" w:right="1440" w:bottom="1440" w:left="1440" w:header="708" w:footer="708" w:gutter="0"/>
       <w:cols w:space="708"/>
@@ -3612,6 +6000,11 @@
         <w:docPartUnique/>
       </w:docPartObj>
     </w:sdtPr>
+    <w:sdtEndPr>
+      <w:rPr>
+        <w:rStyle w:val="PageNumber"/>
+      </w:rPr>
+    </w:sdtEndPr>
     <w:sdtContent>
       <w:p>
         <w:pPr>
@@ -3663,6 +6056,11 @@
         <w:docPartUnique/>
       </w:docPartObj>
     </w:sdtPr>
+    <w:sdtEndPr>
+      <w:rPr>
+        <w:rStyle w:val="PageNumber"/>
+      </w:rPr>
+    </w:sdtEndPr>
     <w:sdtContent>
       <w:p>
         <w:pPr>
@@ -3914,6 +6312,232 @@
     </w:lvl>
   </w:abstractNum>
   <w:abstractNum w:abstractNumId="2" w15:restartNumberingAfterBreak="0">
+    <w:nsid w:val="0CE3006C"/>
+    <w:multiLevelType w:val="hybridMultilevel"/>
+    <w:tmpl w:val="5E0EC2EE"/>
+    <w:lvl w:ilvl="0" w:tplc="8B909706">
+      <w:start w:val="10"/>
+      <w:numFmt w:val="bullet"/>
+      <w:lvlText w:val=""/>
+      <w:lvlJc w:val="left"/>
+      <w:pPr>
+        <w:ind w:left="720" w:hanging="360"/>
+      </w:pPr>
+      <w:rPr>
+        <w:rFonts w:ascii="Symbol" w:eastAsiaTheme="minorHAnsi" w:hAnsi="Symbol" w:cstheme="minorBidi" w:hint="default"/>
+      </w:rPr>
+    </w:lvl>
+    <w:lvl w:ilvl="1" w:tplc="04090003" w:tentative="1">
+      <w:start w:val="1"/>
+      <w:numFmt w:val="bullet"/>
+      <w:lvlText w:val="o"/>
+      <w:lvlJc w:val="left"/>
+      <w:pPr>
+        <w:ind w:left="1440" w:hanging="360"/>
+      </w:pPr>
+      <w:rPr>
+        <w:rFonts w:ascii="Courier New" w:hAnsi="Courier New" w:hint="default"/>
+      </w:rPr>
+    </w:lvl>
+    <w:lvl w:ilvl="2" w:tplc="04090005" w:tentative="1">
+      <w:start w:val="1"/>
+      <w:numFmt w:val="bullet"/>
+      <w:lvlText w:val=""/>
+      <w:lvlJc w:val="left"/>
+      <w:pPr>
+        <w:ind w:left="2160" w:hanging="360"/>
+      </w:pPr>
+      <w:rPr>
+        <w:rFonts w:ascii="Wingdings" w:hAnsi="Wingdings" w:hint="default"/>
+      </w:rPr>
+    </w:lvl>
+    <w:lvl w:ilvl="3" w:tplc="04090001" w:tentative="1">
+      <w:start w:val="1"/>
+      <w:numFmt w:val="bullet"/>
+      <w:lvlText w:val=""/>
+      <w:lvlJc w:val="left"/>
+      <w:pPr>
+        <w:ind w:left="2880" w:hanging="360"/>
+      </w:pPr>
+      <w:rPr>
+        <w:rFonts w:ascii="Symbol" w:hAnsi="Symbol" w:hint="default"/>
+      </w:rPr>
+    </w:lvl>
+    <w:lvl w:ilvl="4" w:tplc="04090003" w:tentative="1">
+      <w:start w:val="1"/>
+      <w:numFmt w:val="bullet"/>
+      <w:lvlText w:val="o"/>
+      <w:lvlJc w:val="left"/>
+      <w:pPr>
+        <w:ind w:left="3600" w:hanging="360"/>
+      </w:pPr>
+      <w:rPr>
+        <w:rFonts w:ascii="Courier New" w:hAnsi="Courier New" w:hint="default"/>
+      </w:rPr>
+    </w:lvl>
+    <w:lvl w:ilvl="5" w:tplc="04090005" w:tentative="1">
+      <w:start w:val="1"/>
+      <w:numFmt w:val="bullet"/>
+      <w:lvlText w:val=""/>
+      <w:lvlJc w:val="left"/>
+      <w:pPr>
+        <w:ind w:left="4320" w:hanging="360"/>
+      </w:pPr>
+      <w:rPr>
+        <w:rFonts w:ascii="Wingdings" w:hAnsi="Wingdings" w:hint="default"/>
+      </w:rPr>
+    </w:lvl>
+    <w:lvl w:ilvl="6" w:tplc="04090001" w:tentative="1">
+      <w:start w:val="1"/>
+      <w:numFmt w:val="bullet"/>
+      <w:lvlText w:val=""/>
+      <w:lvlJc w:val="left"/>
+      <w:pPr>
+        <w:ind w:left="5040" w:hanging="360"/>
+      </w:pPr>
+      <w:rPr>
+        <w:rFonts w:ascii="Symbol" w:hAnsi="Symbol" w:hint="default"/>
+      </w:rPr>
+    </w:lvl>
+    <w:lvl w:ilvl="7" w:tplc="04090003" w:tentative="1">
+      <w:start w:val="1"/>
+      <w:numFmt w:val="bullet"/>
+      <w:lvlText w:val="o"/>
+      <w:lvlJc w:val="left"/>
+      <w:pPr>
+        <w:ind w:left="5760" w:hanging="360"/>
+      </w:pPr>
+      <w:rPr>
+        <w:rFonts w:ascii="Courier New" w:hAnsi="Courier New" w:hint="default"/>
+      </w:rPr>
+    </w:lvl>
+    <w:lvl w:ilvl="8" w:tplc="04090005" w:tentative="1">
+      <w:start w:val="1"/>
+      <w:numFmt w:val="bullet"/>
+      <w:lvlText w:val=""/>
+      <w:lvlJc w:val="left"/>
+      <w:pPr>
+        <w:ind w:left="6480" w:hanging="360"/>
+      </w:pPr>
+      <w:rPr>
+        <w:rFonts w:ascii="Wingdings" w:hAnsi="Wingdings" w:hint="default"/>
+      </w:rPr>
+    </w:lvl>
+  </w:abstractNum>
+  <w:abstractNum w:abstractNumId="3" w15:restartNumberingAfterBreak="0">
+    <w:nsid w:val="201C1599"/>
+    <w:multiLevelType w:val="hybridMultilevel"/>
+    <w:tmpl w:val="8D264E9C"/>
+    <w:lvl w:ilvl="0" w:tplc="5C660E58">
+      <w:start w:val="10"/>
+      <w:numFmt w:val="bullet"/>
+      <w:lvlText w:val=""/>
+      <w:lvlJc w:val="left"/>
+      <w:pPr>
+        <w:ind w:left="720" w:hanging="360"/>
+      </w:pPr>
+      <w:rPr>
+        <w:rFonts w:ascii="Symbol" w:eastAsiaTheme="minorHAnsi" w:hAnsi="Symbol" w:cstheme="minorBidi" w:hint="default"/>
+      </w:rPr>
+    </w:lvl>
+    <w:lvl w:ilvl="1" w:tplc="04090003" w:tentative="1">
+      <w:start w:val="1"/>
+      <w:numFmt w:val="bullet"/>
+      <w:lvlText w:val="o"/>
+      <w:lvlJc w:val="left"/>
+      <w:pPr>
+        <w:ind w:left="1440" w:hanging="360"/>
+      </w:pPr>
+      <w:rPr>
+        <w:rFonts w:ascii="Courier New" w:hAnsi="Courier New" w:hint="default"/>
+      </w:rPr>
+    </w:lvl>
+    <w:lvl w:ilvl="2" w:tplc="04090005" w:tentative="1">
+      <w:start w:val="1"/>
+      <w:numFmt w:val="bullet"/>
+      <w:lvlText w:val=""/>
+      <w:lvlJc w:val="left"/>
+      <w:pPr>
+        <w:ind w:left="2160" w:hanging="360"/>
+      </w:pPr>
+      <w:rPr>
+        <w:rFonts w:ascii="Wingdings" w:hAnsi="Wingdings" w:hint="default"/>
+      </w:rPr>
+    </w:lvl>
+    <w:lvl w:ilvl="3" w:tplc="04090001" w:tentative="1">
+      <w:start w:val="1"/>
+      <w:numFmt w:val="bullet"/>
+      <w:lvlText w:val=""/>
+      <w:lvlJc w:val="left"/>
+      <w:pPr>
+        <w:ind w:left="2880" w:hanging="360"/>
+      </w:pPr>
+      <w:rPr>
+        <w:rFonts w:ascii="Symbol" w:hAnsi="Symbol" w:hint="default"/>
+      </w:rPr>
+    </w:lvl>
+    <w:lvl w:ilvl="4" w:tplc="04090003" w:tentative="1">
+      <w:start w:val="1"/>
+      <w:numFmt w:val="bullet"/>
+      <w:lvlText w:val="o"/>
+      <w:lvlJc w:val="left"/>
+      <w:pPr>
+        <w:ind w:left="3600" w:hanging="360"/>
+      </w:pPr>
+      <w:rPr>
+        <w:rFonts w:ascii="Courier New" w:hAnsi="Courier New" w:hint="default"/>
+      </w:rPr>
+    </w:lvl>
+    <w:lvl w:ilvl="5" w:tplc="04090005" w:tentative="1">
+      <w:start w:val="1"/>
+      <w:numFmt w:val="bullet"/>
+      <w:lvlText w:val=""/>
+      <w:lvlJc w:val="left"/>
+      <w:pPr>
+        <w:ind w:left="4320" w:hanging="360"/>
+      </w:pPr>
+      <w:rPr>
+        <w:rFonts w:ascii="Wingdings" w:hAnsi="Wingdings" w:hint="default"/>
+      </w:rPr>
+    </w:lvl>
+    <w:lvl w:ilvl="6" w:tplc="04090001" w:tentative="1">
+      <w:start w:val="1"/>
+      <w:numFmt w:val="bullet"/>
+      <w:lvlText w:val=""/>
+      <w:lvlJc w:val="left"/>
+      <w:pPr>
+        <w:ind w:left="5040" w:hanging="360"/>
+      </w:pPr>
+      <w:rPr>
+        <w:rFonts w:ascii="Symbol" w:hAnsi="Symbol" w:hint="default"/>
+      </w:rPr>
+    </w:lvl>
+    <w:lvl w:ilvl="7" w:tplc="04090003" w:tentative="1">
+      <w:start w:val="1"/>
+      <w:numFmt w:val="bullet"/>
+      <w:lvlText w:val="o"/>
+      <w:lvlJc w:val="left"/>
+      <w:pPr>
+        <w:ind w:left="5760" w:hanging="360"/>
+      </w:pPr>
+      <w:rPr>
+        <w:rFonts w:ascii="Courier New" w:hAnsi="Courier New" w:hint="default"/>
+      </w:rPr>
+    </w:lvl>
+    <w:lvl w:ilvl="8" w:tplc="04090005" w:tentative="1">
+      <w:start w:val="1"/>
+      <w:numFmt w:val="bullet"/>
+      <w:lvlText w:val=""/>
+      <w:lvlJc w:val="left"/>
+      <w:pPr>
+        <w:ind w:left="6480" w:hanging="360"/>
+      </w:pPr>
+      <w:rPr>
+        <w:rFonts w:ascii="Wingdings" w:hAnsi="Wingdings" w:hint="default"/>
+      </w:rPr>
+    </w:lvl>
+  </w:abstractNum>
+  <w:abstractNum w:abstractNumId="4" w15:restartNumberingAfterBreak="0">
     <w:nsid w:val="28435BA8"/>
     <w:multiLevelType w:val="hybridMultilevel"/>
     <w:tmpl w:val="149AC9BE"/>
@@ -4002,7 +6626,7 @@
       </w:pPr>
     </w:lvl>
   </w:abstractNum>
-  <w:abstractNum w:abstractNumId="3" w15:restartNumberingAfterBreak="0">
+  <w:abstractNum w:abstractNumId="5" w15:restartNumberingAfterBreak="0">
     <w:nsid w:val="31053D68"/>
     <w:multiLevelType w:val="hybridMultilevel"/>
     <w:tmpl w:val="4964031C"/>
@@ -4091,7 +6715,7 @@
       </w:pPr>
     </w:lvl>
   </w:abstractNum>
-  <w:abstractNum w:abstractNumId="4" w15:restartNumberingAfterBreak="0">
+  <w:abstractNum w:abstractNumId="6" w15:restartNumberingAfterBreak="0">
     <w:nsid w:val="32B33186"/>
     <w:multiLevelType w:val="hybridMultilevel"/>
     <w:tmpl w:val="D426613C"/>
@@ -4180,7 +6804,7 @@
       </w:pPr>
     </w:lvl>
   </w:abstractNum>
-  <w:abstractNum w:abstractNumId="5" w15:restartNumberingAfterBreak="0">
+  <w:abstractNum w:abstractNumId="7" w15:restartNumberingAfterBreak="0">
     <w:nsid w:val="3A522E5F"/>
     <w:multiLevelType w:val="hybridMultilevel"/>
     <w:tmpl w:val="7EF05D5E"/>
@@ -4269,7 +6893,7 @@
       </w:pPr>
     </w:lvl>
   </w:abstractNum>
-  <w:abstractNum w:abstractNumId="6" w15:restartNumberingAfterBreak="0">
+  <w:abstractNum w:abstractNumId="8" w15:restartNumberingAfterBreak="0">
     <w:nsid w:val="3E9A61CB"/>
     <w:multiLevelType w:val="hybridMultilevel"/>
     <w:tmpl w:val="A184C90E"/>
@@ -4358,7 +6982,96 @@
       </w:pPr>
     </w:lvl>
   </w:abstractNum>
-  <w:abstractNum w:abstractNumId="7" w15:restartNumberingAfterBreak="0">
+  <w:abstractNum w:abstractNumId="9" w15:restartNumberingAfterBreak="0">
+    <w:nsid w:val="42533F0A"/>
+    <w:multiLevelType w:val="hybridMultilevel"/>
+    <w:tmpl w:val="DDD83480"/>
+    <w:lvl w:ilvl="0" w:tplc="0409000F">
+      <w:start w:val="1"/>
+      <w:numFmt w:val="decimal"/>
+      <w:lvlText w:val="%1."/>
+      <w:lvlJc w:val="left"/>
+      <w:pPr>
+        <w:ind w:left="720" w:hanging="360"/>
+      </w:pPr>
+      <w:rPr>
+        <w:rFonts w:hint="default"/>
+      </w:rPr>
+    </w:lvl>
+    <w:lvl w:ilvl="1" w:tplc="04090019" w:tentative="1">
+      <w:start w:val="1"/>
+      <w:numFmt w:val="lowerLetter"/>
+      <w:lvlText w:val="%2."/>
+      <w:lvlJc w:val="left"/>
+      <w:pPr>
+        <w:ind w:left="1440" w:hanging="360"/>
+      </w:pPr>
+    </w:lvl>
+    <w:lvl w:ilvl="2" w:tplc="0409001B" w:tentative="1">
+      <w:start w:val="1"/>
+      <w:numFmt w:val="lowerRoman"/>
+      <w:lvlText w:val="%3."/>
+      <w:lvlJc w:val="right"/>
+      <w:pPr>
+        <w:ind w:left="2160" w:hanging="180"/>
+      </w:pPr>
+    </w:lvl>
+    <w:lvl w:ilvl="3" w:tplc="0409000F" w:tentative="1">
+      <w:start w:val="1"/>
+      <w:numFmt w:val="decimal"/>
+      <w:lvlText w:val="%4."/>
+      <w:lvlJc w:val="left"/>
+      <w:pPr>
+        <w:ind w:left="2880" w:hanging="360"/>
+      </w:pPr>
+    </w:lvl>
+    <w:lvl w:ilvl="4" w:tplc="04090019" w:tentative="1">
+      <w:start w:val="1"/>
+      <w:numFmt w:val="lowerLetter"/>
+      <w:lvlText w:val="%5."/>
+      <w:lvlJc w:val="left"/>
+      <w:pPr>
+        <w:ind w:left="3600" w:hanging="360"/>
+      </w:pPr>
+    </w:lvl>
+    <w:lvl w:ilvl="5" w:tplc="0409001B" w:tentative="1">
+      <w:start w:val="1"/>
+      <w:numFmt w:val="lowerRoman"/>
+      <w:lvlText w:val="%6."/>
+      <w:lvlJc w:val="right"/>
+      <w:pPr>
+        <w:ind w:left="4320" w:hanging="180"/>
+      </w:pPr>
+    </w:lvl>
+    <w:lvl w:ilvl="6" w:tplc="0409000F" w:tentative="1">
+      <w:start w:val="1"/>
+      <w:numFmt w:val="decimal"/>
+      <w:lvlText w:val="%7."/>
+      <w:lvlJc w:val="left"/>
+      <w:pPr>
+        <w:ind w:left="5040" w:hanging="360"/>
+      </w:pPr>
+    </w:lvl>
+    <w:lvl w:ilvl="7" w:tplc="04090019" w:tentative="1">
+      <w:start w:val="1"/>
+      <w:numFmt w:val="lowerLetter"/>
+      <w:lvlText w:val="%8."/>
+      <w:lvlJc w:val="left"/>
+      <w:pPr>
+        <w:ind w:left="5760" w:hanging="360"/>
+      </w:pPr>
+    </w:lvl>
+    <w:lvl w:ilvl="8" w:tplc="0409001B" w:tentative="1">
+      <w:start w:val="1"/>
+      <w:numFmt w:val="lowerRoman"/>
+      <w:lvlText w:val="%9."/>
+      <w:lvlJc w:val="right"/>
+      <w:pPr>
+        <w:ind w:left="6480" w:hanging="180"/>
+      </w:pPr>
+    </w:lvl>
+  </w:abstractNum>
+  <w:abstractNum w:abstractNumId="10" w15:restartNumberingAfterBreak="0">
     <w:nsid w:val="42D82102"/>
     <w:multiLevelType w:val="hybridMultilevel"/>
     <w:tmpl w:val="EA70913C"/>
@@ -4447,7 +7160,119 @@
       </w:pPr>
     </w:lvl>
   </w:abstractNum>
-  <w:abstractNum w:abstractNumId="8" w15:restartNumberingAfterBreak="0">
+  <w:abstractNum w:abstractNumId="11" w15:restartNumberingAfterBreak="0">
+    <w:nsid w:val="54E06C00"/>
+    <w:multiLevelType w:val="hybridMultilevel"/>
+    <w:tmpl w:val="D0305200"/>
+    <w:lvl w:ilvl="0" w:tplc="A23C51A6">
+      <w:numFmt w:val="bullet"/>
+      <w:lvlText w:val="-"/>
+      <w:lvlJc w:val="left"/>
+      <w:pPr>
+        <w:ind w:left="720" w:hanging="360"/>
+      </w:pPr>
+      <w:rPr>
+        <w:rFonts w:ascii="Arial" w:eastAsiaTheme="minorHAnsi" w:hAnsi="Arial" w:cs="Arial" w:hint="default"/>
+      </w:rPr>
+    </w:lvl>
+    <w:lvl w:ilvl="1" w:tplc="04090003" w:tentative="1">
+      <w:start w:val="1"/>
+      <w:numFmt w:val="bullet"/>
+      <w:lvlText w:val="o"/>
+      <w:lvlJc w:val="left"/>
+      <w:pPr>
+        <w:ind w:left="1440" w:hanging="360"/>
+      </w:pPr>
+      <w:rPr>
+        <w:rFonts w:ascii="Courier New" w:hAnsi="Courier New" w:hint="default"/>
+      </w:rPr>
+    </w:lvl>
+    <w:lvl w:ilvl="2" w:tplc="04090005" w:tentative="1">
+      <w:start w:val="1"/>
+      <w:numFmt w:val="bullet"/>
+      <w:lvlText w:val=""/>
+      <w:lvlJc w:val="left"/>
+      <w:pPr>
+        <w:ind w:left="2160" w:hanging="360"/>
+      </w:pPr>
+      <w:rPr>
+        <w:rFonts w:ascii="Wingdings" w:hAnsi="Wingdings" w:hint="default"/>
+      </w:rPr>
+    </w:lvl>
+    <w:lvl w:ilvl="3" w:tplc="04090001" w:tentative="1">
+      <w:start w:val="1"/>
+      <w:numFmt w:val="bullet"/>
+      <w:lvlText w:val=""/>
+      <w:lvlJc w:val="left"/>
+      <w:pPr>
+        <w:ind w:left="2880" w:hanging="360"/>
+      </w:pPr>
+      <w:rPr>
+        <w:rFonts w:ascii="Symbol" w:hAnsi="Symbol" w:hint="default"/>
+      </w:rPr>
+    </w:lvl>
+    <w:lvl w:ilvl="4" w:tplc="04090003" w:tentative="1">
+      <w:start w:val="1"/>
+      <w:numFmt w:val="bullet"/>
+      <w:lvlText w:val="o"/>
+      <w:lvlJc w:val="left"/>
+      <w:pPr>
+        <w:ind w:left="3600" w:hanging="360"/>
+      </w:pPr>
+      <w:rPr>
+        <w:rFonts w:ascii="Courier New" w:hAnsi="Courier New" w:hint="default"/>
+      </w:rPr>
+    </w:lvl>
+    <w:lvl w:ilvl="5" w:tplc="04090005" w:tentative="1">
+      <w:start w:val="1"/>
+      <w:numFmt w:val="bullet"/>
+      <w:lvlText w:val=""/>
+      <w:lvlJc w:val="left"/>
+      <w:pPr>
+        <w:ind w:left="4320" w:hanging="360"/>
+      </w:pPr>
+      <w:rPr>
+        <w:rFonts w:ascii="Wingdings" w:hAnsi="Wingdings" w:hint="default"/>
+      </w:rPr>
+    </w:lvl>
+    <w:lvl w:ilvl="6" w:tplc="04090001" w:tentative="1">
+      <w:start w:val="1"/>
+      <w:numFmt w:val="bullet"/>
+      <w:lvlText w:val=""/>
+      <w:lvlJc w:val="left"/>
+      <w:pPr>
+        <w:ind w:left="5040" w:hanging="360"/>
+      </w:pPr>
+      <w:rPr>
+        <w:rFonts w:ascii="Symbol" w:hAnsi="Symbol" w:hint="default"/>
+      </w:rPr>
+    </w:lvl>
+    <w:lvl w:ilvl="7" w:tplc="04090003" w:tentative="1">
+      <w:start w:val="1"/>
+      <w:numFmt w:val="bullet"/>
+      <w:lvlText w:val="o"/>
+      <w:lvlJc w:val="left"/>
+      <w:pPr>
+        <w:ind w:left="5760" w:hanging="360"/>
+      </w:pPr>
+      <w:rPr>
+        <w:rFonts w:ascii="Courier New" w:hAnsi="Courier New" w:hint="default"/>
+      </w:rPr>
+    </w:lvl>
+    <w:lvl w:ilvl="8" w:tplc="04090005" w:tentative="1">
+      <w:start w:val="1"/>
+      <w:numFmt w:val="bullet"/>
+      <w:lvlText w:val=""/>
+      <w:lvlJc w:val="left"/>
+      <w:pPr>
+        <w:ind w:left="6480" w:hanging="360"/>
+      </w:pPr>
+      <w:rPr>
+        <w:rFonts w:ascii="Wingdings" w:hAnsi="Wingdings" w:hint="default"/>
+      </w:rPr>
+    </w:lvl>
+  </w:abstractNum>
+  <w:abstractNum w:abstractNumId="12" w15:restartNumberingAfterBreak="0">
     <w:nsid w:val="5D583869"/>
     <w:multiLevelType w:val="hybridMultilevel"/>
     <w:tmpl w:val="28B2AA5A"/>
@@ -4536,7 +7361,7 @@
       </w:pPr>
     </w:lvl>
   </w:abstractNum>
-  <w:abstractNum w:abstractNumId="9" w15:restartNumberingAfterBreak="0">
+  <w:abstractNum w:abstractNumId="13" w15:restartNumberingAfterBreak="0">
     <w:nsid w:val="6460702C"/>
     <w:multiLevelType w:val="hybridMultilevel"/>
     <w:tmpl w:val="BF1C20DC"/>
@@ -4625,7 +7450,7 @@
       </w:pPr>
     </w:lvl>
   </w:abstractNum>
-  <w:abstractNum w:abstractNumId="10" w15:restartNumberingAfterBreak="0">
+  <w:abstractNum w:abstractNumId="14" w15:restartNumberingAfterBreak="0">
     <w:nsid w:val="70D26F2D"/>
     <w:multiLevelType w:val="hybridMultilevel"/>
     <w:tmpl w:val="36DA9B1A"/>
@@ -4714,7 +7539,7 @@
       </w:pPr>
     </w:lvl>
   </w:abstractNum>
-  <w:abstractNum w:abstractNumId="11" w15:restartNumberingAfterBreak="0">
+  <w:abstractNum w:abstractNumId="15" w15:restartNumberingAfterBreak="0">
     <w:nsid w:val="71E40C73"/>
     <w:multiLevelType w:val="hybridMultilevel"/>
     <w:tmpl w:val="45DC66A4"/>
@@ -4803,7 +7628,7 @@
       </w:pPr>
     </w:lvl>
   </w:abstractNum>
-  <w:abstractNum w:abstractNumId="12" w15:restartNumberingAfterBreak="0">
+  <w:abstractNum w:abstractNumId="16" w15:restartNumberingAfterBreak="0">
     <w:nsid w:val="7FE42CCB"/>
     <w:multiLevelType w:val="hybridMultilevel"/>
     <w:tmpl w:val="94EA3840"/>
@@ -4893,42 +7718,54 @@
     </w:lvl>
   </w:abstractNum>
   <w:num w:numId="1" w16cid:durableId="483014177">
-    <w:abstractNumId w:val="6"/>
+    <w:abstractNumId w:val="8"/>
   </w:num>
   <w:num w:numId="2" w16cid:durableId="1743871111">
-    <w:abstractNumId w:val="7"/>
+    <w:abstractNumId w:val="10"/>
   </w:num>
   <w:num w:numId="3" w16cid:durableId="1961060532">
     <w:abstractNumId w:val="1"/>
   </w:num>
   <w:num w:numId="4" w16cid:durableId="253825879">
-    <w:abstractNumId w:val="8"/>
+    <w:abstractNumId w:val="12"/>
   </w:num>
   <w:num w:numId="5" w16cid:durableId="111828355">
     <w:abstractNumId w:val="0"/>
   </w:num>
   <w:num w:numId="6" w16cid:durableId="1831208782">
+    <w:abstractNumId w:val="6"/>
+  </w:num>
+  <w:num w:numId="7" w16cid:durableId="1391074159">
+    <w:abstractNumId w:val="14"/>
+  </w:num>
+  <w:num w:numId="8" w16cid:durableId="861670849">
+    <w:abstractNumId w:val="13"/>
+  </w:num>
+  <w:num w:numId="9" w16cid:durableId="1069572355">
     <w:abstractNumId w:val="4"/>
   </w:num>
-  <w:num w:numId="7" w16cid:durableId="1391074159">
-    <w:abstractNumId w:val="10"/>
+  <w:num w:numId="10" w16cid:durableId="1440368042">
+    <w:abstractNumId w:val="7"/>
   </w:num>
-  <w:num w:numId="8" w16cid:durableId="861670849">
+  <w:num w:numId="11" w16cid:durableId="915674994">
+    <w:abstractNumId w:val="15"/>
+  </w:num>
+  <w:num w:numId="12" w16cid:durableId="1484158858">
+    <w:abstractNumId w:val="16"/>
+  </w:num>
+  <w:num w:numId="13" w16cid:durableId="1688367432">
+    <w:abstractNumId w:val="5"/>
+  </w:num>
+  <w:num w:numId="14" w16cid:durableId="1346983810">
+    <w:abstractNumId w:val="11"/>
+  </w:num>
+  <w:num w:numId="15" w16cid:durableId="491533758">
     <w:abstractNumId w:val="9"/>
   </w:num>
-  <w:num w:numId="9" w16cid:durableId="1069572355">
+  <w:num w:numId="16" w16cid:durableId="1010181116">
     <w:abstractNumId w:val="2"/>
   </w:num>
-  <w:num w:numId="10" w16cid:durableId="1440368042">
-    <w:abstractNumId w:val="5"/>
-  </w:num>
-  <w:num w:numId="11" w16cid:durableId="915674994">
-    <w:abstractNumId w:val="11"/>
-  </w:num>
-  <w:num w:numId="12" w16cid:durableId="1484158858">
-    <w:abstractNumId w:val="12"/>
-  </w:num>
-  <w:num w:numId="13" w16cid:durableId="1688367432">
+  <w:num w:numId="17" w16cid:durableId="1693847246">
     <w:abstractNumId w:val="3"/>
   </w:num>
 </w:numbering>
